--- a/War Congress Data/Senate - Foreign Affairs/2323.Menendez.3.7.13.docx
+++ b/War Congress Data/Senate - Foreign Affairs/2323.Menendez.3.7.13.docx
@@ -2,7 +2,7 @@
 <file path=word/document.xml><?xml version="1.0" encoding="utf-8"?>
 <w:document xmlns:wpc="http://schemas.microsoft.com/office/word/2010/wordprocessingCanvas" xmlns:mc="http://schemas.openxmlformats.org/markup-compatibility/2006" xmlns:o="urn:schemas-microsoft-com:office:office" xmlns:r="http://schemas.openxmlformats.org/officeDocument/2006/relationships" xmlns:m="http://schemas.openxmlformats.org/officeDocument/2006/math" xmlns:v="urn:schemas-microsoft-com:vml" xmlns:wp14="http://schemas.microsoft.com/office/word/2010/wordprocessingDrawing" xmlns:wp="http://schemas.openxmlformats.org/drawingml/2006/wordprocessingDrawing" xmlns:w10="urn:schemas-microsoft-com:office:word" xmlns:w="http://schemas.openxmlformats.org/wordprocessingml/2006/main" xmlns:w14="http://schemas.microsoft.com/office/word/2010/wordml" xmlns:wpg="http://schemas.microsoft.com/office/word/2010/wordprocessingGroup" xmlns:wpi="http://schemas.microsoft.com/office/word/2010/wordprocessingInk" xmlns:wne="http://schemas.microsoft.com/office/word/2006/wordml" xmlns:wps="http://schemas.microsoft.com/office/word/2010/wordprocessingShape" mc:Ignorable="w14 wp14">
   <w:body>
-    <w:p>
+    <w:p xmlns:wp14="http://schemas.microsoft.com/office/word/2010/wordml" wp14:textId="77777777">
       <w:pPr>
         <w:autoSpaceDE w:val="0"/>
         <w:autoSpaceDN w:val="0"/>
@@ -24,7 +24,7 @@
         <w:t>Good morning. This meeting of the Senate Foreign</w:t>
       </w:r>
     </w:p>
-    <w:p>
+    <w:p xmlns:wp14="http://schemas.microsoft.com/office/word/2010/wordml" wp14:textId="77777777">
       <w:pPr>
         <w:autoSpaceDE w:val="0"/>
         <w:autoSpaceDN w:val="0"/>
@@ -46,7 +46,7 @@
         <w:t>Relations Committee will come to order.</w:t>
       </w:r>
     </w:p>
-    <w:p>
+    <w:p xmlns:wp14="http://schemas.microsoft.com/office/word/2010/wordml" wp14:textId="77777777">
       <w:pPr>
         <w:autoSpaceDE w:val="0"/>
         <w:autoSpaceDN w:val="0"/>
@@ -68,7 +68,7 @@
         <w:t>This being the first hearing of this new term, it could not be a</w:t>
       </w:r>
     </w:p>
-    <w:p>
+    <w:p xmlns:wp14="http://schemas.microsoft.com/office/word/2010/wordml" wp14:textId="77777777">
       <w:pPr>
         <w:autoSpaceDE w:val="0"/>
         <w:autoSpaceDN w:val="0"/>
@@ -101,7 +101,7 @@
         <w:t xml:space="preserve"> timely hearing. Recent developments in North Korea, most</w:t>
       </w:r>
     </w:p>
-    <w:p>
+    <w:p xmlns:wp14="http://schemas.microsoft.com/office/word/2010/wordml" wp14:textId="77777777">
       <w:pPr>
         <w:autoSpaceDE w:val="0"/>
         <w:autoSpaceDN w:val="0"/>
@@ -134,7 +134,7 @@
         <w:t>, the February 12, 2013, nuclear test and the December 12,</w:t>
       </w:r>
     </w:p>
-    <w:p>
+    <w:p xmlns:wp14="http://schemas.microsoft.com/office/word/2010/wordml" wp14:textId="77777777">
       <w:pPr>
         <w:autoSpaceDE w:val="0"/>
         <w:autoSpaceDN w:val="0"/>
@@ -156,7 +156,7 @@
         <w:t>2012, missile tests, highlight the growing threat that North Korea</w:t>
       </w:r>
     </w:p>
-    <w:p>
+    <w:p xmlns:wp14="http://schemas.microsoft.com/office/word/2010/wordml" wp14:textId="77777777">
       <w:pPr>
         <w:autoSpaceDE w:val="0"/>
         <w:autoSpaceDN w:val="0"/>
@@ -189,7 +189,7 @@
         <w:t xml:space="preserve"> to the United States, our allies and friends in the region, and</w:t>
       </w:r>
     </w:p>
-    <w:p>
+    <w:p xmlns:wp14="http://schemas.microsoft.com/office/word/2010/wordml" wp14:textId="77777777">
       <w:pPr>
         <w:autoSpaceDE w:val="0"/>
         <w:autoSpaceDN w:val="0"/>
@@ -222,7 +222,7 @@
         <w:t xml:space="preserve"> increasing dangers of severe instability on the Korean Peninsula.</w:t>
       </w:r>
     </w:p>
-    <w:p>
+    <w:p xmlns:wp14="http://schemas.microsoft.com/office/word/2010/wordml" wp14:textId="77777777">
       <w:pPr>
         <w:autoSpaceDE w:val="0"/>
         <w:autoSpaceDN w:val="0"/>
@@ -244,7 +244,7 @@
         <w:t>Given this growing set of circumstances, I believe the committee</w:t>
       </w:r>
     </w:p>
-    <w:p>
+    <w:p xmlns:wp14="http://schemas.microsoft.com/office/word/2010/wordml" wp14:textId="77777777">
       <w:pPr>
         <w:autoSpaceDE w:val="0"/>
         <w:autoSpaceDN w:val="0"/>
@@ -277,7 +277,7 @@
         <w:t xml:space="preserve"> to take a close look at current United States policy</w:t>
       </w:r>
     </w:p>
-    <w:p>
+    <w:p xmlns:wp14="http://schemas.microsoft.com/office/word/2010/wordml" wp14:textId="77777777">
       <w:pPr>
         <w:autoSpaceDE w:val="0"/>
         <w:autoSpaceDN w:val="0"/>
@@ -310,7 +310,7 @@
         <w:t xml:space="preserve"> North Korea, evaluate its effectiveness, and identify any</w:t>
       </w:r>
     </w:p>
-    <w:p>
+    <w:p xmlns:wp14="http://schemas.microsoft.com/office/word/2010/wordml" wp14:textId="77777777">
       <w:pPr>
         <w:autoSpaceDE w:val="0"/>
         <w:autoSpaceDN w:val="0"/>
@@ -343,7 +343,7 @@
         <w:t xml:space="preserve"> corrections or new measures that are required to get our</w:t>
       </w:r>
     </w:p>
-    <w:p>
+    <w:p xmlns:wp14="http://schemas.microsoft.com/office/word/2010/wordml" wp14:textId="77777777">
       <w:pPr>
         <w:autoSpaceDE w:val="0"/>
         <w:autoSpaceDN w:val="0"/>
@@ -367,7 +367,7 @@
       </w:r>
       <w:proofErr w:type="gramEnd"/>
     </w:p>
-    <w:p>
+    <w:p xmlns:wp14="http://schemas.microsoft.com/office/word/2010/wordml" wp14:textId="77777777">
       <w:pPr>
         <w:autoSpaceDE w:val="0"/>
         <w:autoSpaceDN w:val="0"/>
@@ -389,7 +389,7 @@
         <w:t>I understand that as we convene this hearing, this morning, that</w:t>
       </w:r>
     </w:p>
-    <w:p>
+    <w:p xmlns:wp14="http://schemas.microsoft.com/office/word/2010/wordml" wp14:textId="77777777">
       <w:pPr>
         <w:autoSpaceDE w:val="0"/>
         <w:autoSpaceDN w:val="0"/>
@@ -422,7 +422,7 @@
         <w:t xml:space="preserve"> New York the United Nations Security Council is sitting down</w:t>
       </w:r>
     </w:p>
-    <w:p>
+    <w:p xmlns:wp14="http://schemas.microsoft.com/office/word/2010/wordml" wp14:textId="77777777">
       <w:pPr>
         <w:autoSpaceDE w:val="0"/>
         <w:autoSpaceDN w:val="0"/>
@@ -455,7 +455,7 @@
         <w:t xml:space="preserve"> consider a resolution that imposes additional sanctions on North</w:t>
       </w:r>
     </w:p>
-    <w:p>
+    <w:p xmlns:wp14="http://schemas.microsoft.com/office/word/2010/wordml" wp14:textId="77777777">
       <w:pPr>
         <w:autoSpaceDE w:val="0"/>
         <w:autoSpaceDN w:val="0"/>
@@ -477,7 +477,7 @@
         <w:t>Korea. This new Security Council resolution, based on a United</w:t>
       </w:r>
     </w:p>
-    <w:p>
+    <w:p xmlns:wp14="http://schemas.microsoft.com/office/word/2010/wordml" wp14:textId="77777777">
       <w:pPr>
         <w:autoSpaceDE w:val="0"/>
         <w:autoSpaceDN w:val="0"/>
@@ -499,7 +499,7 @@
         <w:t>States-China draft, includes tough new sanctions intended to impede</w:t>
       </w:r>
     </w:p>
-    <w:p>
+    <w:p xmlns:wp14="http://schemas.microsoft.com/office/word/2010/wordml" wp14:textId="77777777">
       <w:pPr>
         <w:autoSpaceDE w:val="0"/>
         <w:autoSpaceDN w:val="0"/>
@@ -521,7 +521,7 @@
         <w:t>North Korea’s ability to develop further its illicit nuclear and</w:t>
       </w:r>
     </w:p>
-    <w:p>
+    <w:p xmlns:wp14="http://schemas.microsoft.com/office/word/2010/wordml" wp14:textId="77777777">
       <w:pPr>
         <w:autoSpaceDE w:val="0"/>
         <w:autoSpaceDN w:val="0"/>
@@ -554,7 +554,7 @@
         <w:t xml:space="preserve"> missile programs. These sanctions include targeting the</w:t>
       </w:r>
     </w:p>
-    <w:p>
+    <w:p xmlns:wp14="http://schemas.microsoft.com/office/word/2010/wordml" wp14:textId="77777777">
       <w:pPr>
         <w:autoSpaceDE w:val="0"/>
         <w:autoSpaceDN w:val="0"/>
@@ -587,7 +587,7 @@
         <w:t xml:space="preserve"> activities of North Korean diplomatic personnel, North</w:t>
       </w:r>
     </w:p>
-    <w:p>
+    <w:p xmlns:wp14="http://schemas.microsoft.com/office/word/2010/wordml" wp14:textId="77777777">
       <w:pPr>
         <w:autoSpaceDE w:val="0"/>
         <w:autoSpaceDN w:val="0"/>
@@ -609,7 +609,7 @@
         <w:t>Korean banking relationships, illicit transfers of bulk cash, and</w:t>
       </w:r>
     </w:p>
-    <w:p>
+    <w:p xmlns:wp14="http://schemas.microsoft.com/office/word/2010/wordml" wp14:textId="77777777">
       <w:pPr>
         <w:autoSpaceDE w:val="0"/>
         <w:autoSpaceDN w:val="0"/>
@@ -642,7 +642,7 @@
         <w:t xml:space="preserve"> travel restrictions.</w:t>
       </w:r>
     </w:p>
-    <w:p>
+    <w:p xmlns:wp14="http://schemas.microsoft.com/office/word/2010/wordml" wp14:textId="77777777">
       <w:pPr>
         <w:autoSpaceDE w:val="0"/>
         <w:autoSpaceDN w:val="0"/>
@@ -664,7 +664,7 @@
         <w:t>I think that these actions are a step in the right direction and</w:t>
       </w:r>
     </w:p>
-    <w:p>
+    <w:p xmlns:wp14="http://schemas.microsoft.com/office/word/2010/wordml" wp14:textId="77777777">
       <w:pPr>
         <w:autoSpaceDE w:val="0"/>
         <w:autoSpaceDN w:val="0"/>
@@ -697,7 +697,7 @@
         <w:t xml:space="preserve"> much in keeping with the sort of approach that the ranking</w:t>
       </w:r>
     </w:p>
-    <w:p>
+    <w:p xmlns:wp14="http://schemas.microsoft.com/office/word/2010/wordml" wp14:textId="77777777">
       <w:pPr>
         <w:autoSpaceDE w:val="0"/>
         <w:autoSpaceDN w:val="0"/>
@@ -730,7 +730,7 @@
         <w:t>, Senator Corker, and I called for in the North Korea Nonproliferation</w:t>
       </w:r>
     </w:p>
-    <w:p>
+    <w:p xmlns:wp14="http://schemas.microsoft.com/office/word/2010/wordml" wp14:textId="77777777">
       <w:pPr>
         <w:autoSpaceDE w:val="0"/>
         <w:autoSpaceDN w:val="0"/>
@@ -763,7 +763,7 @@
         <w:t xml:space="preserve"> Accountability Act of 2013, which the Senate</w:t>
       </w:r>
     </w:p>
-    <w:p>
+    <w:p xmlns:wp14="http://schemas.microsoft.com/office/word/2010/wordml" wp14:textId="77777777">
       <w:pPr>
         <w:autoSpaceDE w:val="0"/>
         <w:autoSpaceDN w:val="0"/>
@@ -796,7 +796,7 @@
         <w:t xml:space="preserve"> on February 25.</w:t>
       </w:r>
     </w:p>
-    <w:p>
+    <w:p xmlns:wp14="http://schemas.microsoft.com/office/word/2010/wordml" wp14:textId="77777777">
       <w:pPr>
         <w:autoSpaceDE w:val="0"/>
         <w:autoSpaceDN w:val="0"/>
@@ -818,7 +818,7 @@
         <w:t>And I congratulate the administration on moving things forward</w:t>
       </w:r>
     </w:p>
-    <w:p>
+    <w:p xmlns:wp14="http://schemas.microsoft.com/office/word/2010/wordml" wp14:textId="77777777">
       <w:pPr>
         <w:autoSpaceDE w:val="0"/>
         <w:autoSpaceDN w:val="0"/>
@@ -851,7 +851,7 @@
         <w:t xml:space="preserve"> effectively at the United Nations.</w:t>
       </w:r>
     </w:p>
-    <w:p>
+    <w:p xmlns:wp14="http://schemas.microsoft.com/office/word/2010/wordml" wp14:textId="77777777">
       <w:pPr>
         <w:autoSpaceDE w:val="0"/>
         <w:autoSpaceDN w:val="0"/>
@@ -873,7 +873,7 @@
         <w:t>But I also believe that we need to do more to better determine</w:t>
       </w:r>
     </w:p>
-    <w:p>
+    <w:p xmlns:wp14="http://schemas.microsoft.com/office/word/2010/wordml" wp14:textId="77777777">
       <w:pPr>
         <w:autoSpaceDE w:val="0"/>
         <w:autoSpaceDN w:val="0"/>
@@ -906,7 +906,7 @@
         <w:t xml:space="preserve"> the United States can combine effective sanctions and military</w:t>
       </w:r>
     </w:p>
-    <w:p>
+    <w:p xmlns:wp14="http://schemas.microsoft.com/office/word/2010/wordml" wp14:textId="77777777">
       <w:pPr>
         <w:autoSpaceDE w:val="0"/>
         <w:autoSpaceDN w:val="0"/>
@@ -939,7 +939,7 @@
         <w:t xml:space="preserve"> with strong and realistic diplomacy aimed at</w:t>
       </w:r>
     </w:p>
-    <w:p>
+    <w:p xmlns:wp14="http://schemas.microsoft.com/office/word/2010/wordml" wp14:textId="77777777">
       <w:pPr>
         <w:autoSpaceDE w:val="0"/>
         <w:autoSpaceDN w:val="0"/>
@@ -961,7 +961,7 @@
         <w:t>North Korea and at China—and with the clear goal of North</w:t>
       </w:r>
     </w:p>
-    <w:p>
+    <w:p xmlns:wp14="http://schemas.microsoft.com/office/word/2010/wordml" wp14:textId="77777777">
       <w:pPr>
         <w:autoSpaceDE w:val="0"/>
         <w:autoSpaceDN w:val="0"/>
@@ -985,7 +985,7 @@
       </w:r>
       <w:proofErr w:type="gramEnd"/>
     </w:p>
-    <w:p>
+    <w:p xmlns:wp14="http://schemas.microsoft.com/office/word/2010/wordml" wp14:textId="77777777">
       <w:pPr>
         <w:autoSpaceDE w:val="0"/>
         <w:autoSpaceDN w:val="0"/>
@@ -1007,7 +1007,7 @@
         <w:t>North Korea yesterday made what I consider to be, of course, an</w:t>
       </w:r>
     </w:p>
-    <w:p>
+    <w:p xmlns:wp14="http://schemas.microsoft.com/office/word/2010/wordml" wp14:textId="77777777">
       <w:pPr>
         <w:autoSpaceDE w:val="0"/>
         <w:autoSpaceDN w:val="0"/>
@@ -1040,7 +1040,7 @@
         <w:t xml:space="preserve"> threat of a ‘‘preemptive nuclear attack’’ to destroy the</w:t>
       </w:r>
     </w:p>
-    <w:p>
+    <w:p xmlns:wp14="http://schemas.microsoft.com/office/word/2010/wordml" wp14:textId="77777777">
       <w:pPr>
         <w:autoSpaceDE w:val="0"/>
         <w:autoSpaceDN w:val="0"/>
@@ -1073,7 +1073,7 @@
         <w:t xml:space="preserve"> of the ‘‘aggressors’’ in response to the action that the</w:t>
       </w:r>
     </w:p>
-    <w:p>
+    <w:p xmlns:wp14="http://schemas.microsoft.com/office/word/2010/wordml" wp14:textId="77777777">
       <w:pPr>
         <w:autoSpaceDE w:val="0"/>
         <w:autoSpaceDN w:val="0"/>
@@ -1095,7 +1095,7 @@
         <w:t>United States, China, and others are seeking at the United</w:t>
       </w:r>
     </w:p>
-    <w:p>
+    <w:p xmlns:wp14="http://schemas.microsoft.com/office/word/2010/wordml" wp14:textId="77777777">
       <w:pPr>
         <w:autoSpaceDE w:val="0"/>
         <w:autoSpaceDN w:val="0"/>
@@ -1119,7 +1119,7 @@
       </w:r>
       <w:proofErr w:type="gramEnd"/>
     </w:p>
-    <w:p>
+    <w:p xmlns:wp14="http://schemas.microsoft.com/office/word/2010/wordml" wp14:textId="77777777">
       <w:pPr>
         <w:autoSpaceDE w:val="0"/>
         <w:autoSpaceDN w:val="0"/>
@@ -1141,7 +1141,7 @@
         <w:t>There should be no doubt about our determination, willingness,</w:t>
       </w:r>
     </w:p>
-    <w:p>
+    <w:p xmlns:wp14="http://schemas.microsoft.com/office/word/2010/wordml" wp14:textId="77777777">
       <w:pPr>
         <w:autoSpaceDE w:val="0"/>
         <w:autoSpaceDN w:val="0"/>
@@ -1174,7 +1174,7 @@
         <w:t xml:space="preserve"> capability to neutralize and counter any threat that North</w:t>
       </w:r>
     </w:p>
-    <w:p>
+    <w:p xmlns:wp14="http://schemas.microsoft.com/office/word/2010/wordml" wp14:textId="77777777">
       <w:pPr>
         <w:autoSpaceDE w:val="0"/>
         <w:autoSpaceDN w:val="0"/>
@@ -1196,7 +1196,7 @@
         <w:t>Korea may present. I do not think that the regime in Pyongyang</w:t>
       </w:r>
     </w:p>
-    <w:p>
+    <w:p xmlns:wp14="http://schemas.microsoft.com/office/word/2010/wordml" wp14:textId="77777777">
       <w:pPr>
         <w:autoSpaceDE w:val="0"/>
         <w:autoSpaceDN w:val="0"/>
@@ -1229,7 +1229,7 @@
         <w:t xml:space="preserve"> to commit suicide but, as they must surely know, that would</w:t>
       </w:r>
     </w:p>
-    <w:p>
+    <w:p xmlns:wp14="http://schemas.microsoft.com/office/word/2010/wordml" wp14:textId="77777777">
       <w:pPr>
         <w:autoSpaceDE w:val="0"/>
         <w:autoSpaceDN w:val="0"/>
@@ -1262,7 +1262,7 @@
         <w:t xml:space="preserve"> the result of any attack on the United States.</w:t>
       </w:r>
     </w:p>
-    <w:p>
+    <w:p xmlns:wp14="http://schemas.microsoft.com/office/word/2010/wordml" wp14:textId="77777777">
       <w:pPr>
         <w:autoSpaceDE w:val="0"/>
         <w:autoSpaceDN w:val="0"/>
@@ -1284,7 +1284,7 @@
         <w:t>But even as we think about potential measures and actions necessary</w:t>
       </w:r>
     </w:p>
-    <w:p>
+    <w:p xmlns:wp14="http://schemas.microsoft.com/office/word/2010/wordml" wp14:textId="77777777">
       <w:pPr>
         <w:autoSpaceDE w:val="0"/>
         <w:autoSpaceDN w:val="0"/>
@@ -1317,7 +1317,7 @@
         <w:t xml:space="preserve"> safeguard the United States and our allies, there should</w:t>
       </w:r>
     </w:p>
-    <w:p>
+    <w:p xmlns:wp14="http://schemas.microsoft.com/office/word/2010/wordml" wp14:textId="77777777">
       <w:pPr>
         <w:autoSpaceDE w:val="0"/>
         <w:autoSpaceDN w:val="0"/>
@@ -1350,7 +1350,7 @@
         <w:t xml:space="preserve"> be no doubt about our determination to work with the international</w:t>
       </w:r>
     </w:p>
-    <w:p>
+    <w:p xmlns:wp14="http://schemas.microsoft.com/office/word/2010/wordml" wp14:textId="77777777">
       <w:pPr>
         <w:autoSpaceDE w:val="0"/>
         <w:autoSpaceDN w:val="0"/>
@@ -1383,7 +1383,7 @@
         <w:t xml:space="preserve"> through peaceful diplomatic means to achieve</w:t>
       </w:r>
     </w:p>
-    <w:p>
+    <w:p xmlns:wp14="http://schemas.microsoft.com/office/word/2010/wordml" wp14:textId="77777777">
       <w:pPr>
         <w:autoSpaceDE w:val="0"/>
         <w:autoSpaceDN w:val="0"/>
@@ -1416,7 +1416,7 @@
         <w:t xml:space="preserve"> denuclearized Korean Peninsula.</w:t>
       </w:r>
     </w:p>
-    <w:p>
+    <w:p xmlns:wp14="http://schemas.microsoft.com/office/word/2010/wordml" wp14:textId="77777777">
       <w:pPr>
         <w:autoSpaceDE w:val="0"/>
         <w:autoSpaceDN w:val="0"/>
@@ -1438,7 +1438,7 @@
         <w:t>Today it is estimated that North Korea has accumulated between</w:t>
       </w:r>
     </w:p>
-    <w:p>
+    <w:p xmlns:wp14="http://schemas.microsoft.com/office/word/2010/wordml" wp14:textId="77777777">
       <w:pPr>
         <w:autoSpaceDE w:val="0"/>
         <w:autoSpaceDN w:val="0"/>
@@ -1460,7 +1460,7 @@
         <w:t>20 and 40 kilograms of plutonium, enough perhaps for six to eight</w:t>
       </w:r>
     </w:p>
-    <w:p>
+    <w:p xmlns:wp14="http://schemas.microsoft.com/office/word/2010/wordml" wp14:textId="77777777">
       <w:pPr>
         <w:autoSpaceDE w:val="0"/>
         <w:autoSpaceDN w:val="0"/>
@@ -1493,7 +1493,7 @@
         <w:t xml:space="preserve"> weapons. It has now conducted three nuclear explosive</w:t>
       </w:r>
     </w:p>
-    <w:p>
+    <w:p xmlns:wp14="http://schemas.microsoft.com/office/word/2010/wordml" wp14:textId="77777777">
       <w:pPr>
         <w:autoSpaceDE w:val="0"/>
         <w:autoSpaceDN w:val="0"/>
@@ -1546,7 +1546,7 @@
         <w:t xml:space="preserve"> gas centrifuge uranium enrichment</w:t>
       </w:r>
     </w:p>
-    <w:p>
+    <w:p xmlns:wp14="http://schemas.microsoft.com/office/word/2010/wordml" wp14:textId="77777777">
       <w:pPr>
         <w:autoSpaceDE w:val="0"/>
         <w:autoSpaceDN w:val="0"/>
@@ -1579,7 +1579,7 @@
         <w:t xml:space="preserve"> to go along with its plutonium stockpile, and it is</w:t>
       </w:r>
     </w:p>
-    <w:p>
+    <w:p xmlns:wp14="http://schemas.microsoft.com/office/word/2010/wordml" wp14:textId="77777777">
       <w:pPr>
         <w:autoSpaceDE w:val="0"/>
         <w:autoSpaceDN w:val="0"/>
@@ -1612,7 +1612,7 @@
         <w:t xml:space="preserve"> to develop the capability to mate a nuclear warhead to an</w:t>
       </w:r>
     </w:p>
-    <w:p>
+    <w:p xmlns:wp14="http://schemas.microsoft.com/office/word/2010/wordml" wp14:textId="77777777">
       <w:pPr>
         <w:autoSpaceDE w:val="0"/>
         <w:autoSpaceDN w:val="0"/>
@@ -1646,7 +1646,7 @@
         <w:t xml:space="preserve"> ballistic missile.</w:t>
       </w:r>
     </w:p>
-    <w:p>
+    <w:p xmlns:wp14="http://schemas.microsoft.com/office/word/2010/wordml" wp14:textId="77777777">
       <w:pPr>
         <w:autoSpaceDE w:val="0"/>
         <w:autoSpaceDN w:val="0"/>
@@ -1668,7 +1668,7 @@
         <w:t>Taken together, these developments present a growing danger</w:t>
       </w:r>
     </w:p>
-    <w:p>
+    <w:p xmlns:wp14="http://schemas.microsoft.com/office/word/2010/wordml" wp14:textId="77777777">
       <w:pPr>
         <w:autoSpaceDE w:val="0"/>
         <w:autoSpaceDN w:val="0"/>
@@ -1701,7 +1701,7 @@
         <w:t xml:space="preserve"> North Korea may well become a small nuclear power, a scenario</w:t>
       </w:r>
     </w:p>
-    <w:p>
+    <w:p xmlns:wp14="http://schemas.microsoft.com/office/word/2010/wordml" wp14:textId="77777777">
       <w:pPr>
         <w:autoSpaceDE w:val="0"/>
         <w:autoSpaceDN w:val="0"/>
@@ -1734,7 +1734,7 @@
         <w:t>, while bad enough on its own, could well have additional</w:t>
       </w:r>
     </w:p>
-    <w:p>
+    <w:p xmlns:wp14="http://schemas.microsoft.com/office/word/2010/wordml" wp14:textId="77777777">
       <w:pPr>
         <w:autoSpaceDE w:val="0"/>
         <w:autoSpaceDN w:val="0"/>
@@ -1767,7 +1767,7 @@
         <w:t xml:space="preserve"> effects if it leads other nations in the region to</w:t>
       </w:r>
     </w:p>
-    <w:p>
+    <w:p xmlns:wp14="http://schemas.microsoft.com/office/word/2010/wordml" wp14:textId="77777777">
       <w:pPr>
         <w:autoSpaceDE w:val="0"/>
         <w:autoSpaceDN w:val="0"/>
@@ -1800,7 +1800,7 @@
         <w:t xml:space="preserve"> their own commitments to nonproliferation.</w:t>
       </w:r>
     </w:p>
-    <w:p>
+    <w:p xmlns:wp14="http://schemas.microsoft.com/office/word/2010/wordml" wp14:textId="77777777">
       <w:pPr>
         <w:autoSpaceDE w:val="0"/>
         <w:autoSpaceDN w:val="0"/>
@@ -1822,7 +1822,7 @@
         <w:t>Moreover, there is also the continuing danger of further conventional</w:t>
       </w:r>
     </w:p>
-    <w:p>
+    <w:p xmlns:wp14="http://schemas.microsoft.com/office/word/2010/wordml" wp14:textId="77777777">
       <w:pPr>
         <w:autoSpaceDE w:val="0"/>
         <w:autoSpaceDN w:val="0"/>
@@ -1855,7 +1855,7 @@
         <w:t xml:space="preserve"> provocation from North Korea that results in a serious</w:t>
       </w:r>
     </w:p>
-    <w:p>
+    <w:p xmlns:wp14="http://schemas.microsoft.com/office/word/2010/wordml" wp14:textId="77777777">
       <w:pPr>
         <w:autoSpaceDE w:val="0"/>
         <w:autoSpaceDN w:val="0"/>
@@ -1888,7 +1888,7 @@
         <w:t xml:space="preserve"> clash between North and South and the potential for</w:t>
       </w:r>
     </w:p>
-    <w:p>
+    <w:p xmlns:wp14="http://schemas.microsoft.com/office/word/2010/wordml" wp14:textId="77777777">
       <w:pPr>
         <w:autoSpaceDE w:val="0"/>
         <w:autoSpaceDN w:val="0"/>
@@ -1921,7 +1921,7 @@
         <w:t xml:space="preserve"> escalation that could draw in the United States and</w:t>
       </w:r>
     </w:p>
-    <w:p>
+    <w:p xmlns:wp14="http://schemas.microsoft.com/office/word/2010/wordml" wp14:textId="77777777">
       <w:pPr>
         <w:autoSpaceDE w:val="0"/>
         <w:autoSpaceDN w:val="0"/>
@@ -1943,7 +1943,7 @@
         <w:t>China and result in a dangerous confrontation on the peninsula.</w:t>
       </w:r>
     </w:p>
-    <w:p>
+    <w:p xmlns:wp14="http://schemas.microsoft.com/office/word/2010/wordml" wp14:textId="77777777">
       <w:pPr>
         <w:autoSpaceDE w:val="0"/>
         <w:autoSpaceDN w:val="0"/>
@@ -1965,7 +1965,7 @@
         <w:t>And beyond these security concerns, there are also the ongoing</w:t>
       </w:r>
     </w:p>
-    <w:p>
+    <w:p xmlns:wp14="http://schemas.microsoft.com/office/word/2010/wordml" wp14:textId="77777777">
       <w:pPr>
         <w:autoSpaceDE w:val="0"/>
         <w:autoSpaceDN w:val="0"/>
@@ -1998,7 +1998,7 @@
         <w:t xml:space="preserve"> about human rights and the lot of the North Korean people.</w:t>
       </w:r>
     </w:p>
-    <w:p>
+    <w:p xmlns:wp14="http://schemas.microsoft.com/office/word/2010/wordml" wp14:textId="77777777">
       <w:pPr>
         <w:autoSpaceDE w:val="0"/>
         <w:autoSpaceDN w:val="0"/>
@@ -2020,7 +2020,7 @@
         <w:t>Security concerns may be our most important priority on the</w:t>
       </w:r>
     </w:p>
-    <w:p>
+    <w:p xmlns:wp14="http://schemas.microsoft.com/office/word/2010/wordml" wp14:textId="77777777">
       <w:pPr>
         <w:autoSpaceDE w:val="0"/>
         <w:autoSpaceDN w:val="0"/>
@@ -2053,7 +2053,7 @@
         <w:t>, but they are not our only priority.</w:t>
       </w:r>
     </w:p>
-    <w:p>
+    <w:p xmlns:wp14="http://schemas.microsoft.com/office/word/2010/wordml" wp14:textId="77777777">
       <w:pPr>
         <w:autoSpaceDE w:val="0"/>
         <w:autoSpaceDN w:val="0"/>
@@ -2075,7 +2075,7 @@
         <w:t>It has now been a little over a year since Kim Jong-un took</w:t>
       </w:r>
     </w:p>
-    <w:p>
+    <w:p xmlns:wp14="http://schemas.microsoft.com/office/word/2010/wordml" wp14:textId="77777777">
       <w:pPr>
         <w:autoSpaceDE w:val="0"/>
         <w:autoSpaceDN w:val="0"/>
@@ -2108,7 +2108,7 @@
         <w:t xml:space="preserve"> amid speculation that this transition could lead to a period</w:t>
       </w:r>
     </w:p>
-    <w:p>
+    <w:p xmlns:wp14="http://schemas.microsoft.com/office/word/2010/wordml" wp14:textId="77777777">
       <w:pPr>
         <w:autoSpaceDE w:val="0"/>
         <w:autoSpaceDN w:val="0"/>
@@ -2141,7 +2141,7 @@
         <w:t xml:space="preserve"> instability inside the North, perhaps even leading to collapse.</w:t>
       </w:r>
     </w:p>
-    <w:p>
+    <w:p xmlns:wp14="http://schemas.microsoft.com/office/word/2010/wordml" wp14:textId="77777777">
       <w:pPr>
         <w:autoSpaceDE w:val="0"/>
         <w:autoSpaceDN w:val="0"/>
@@ -2163,7 +2163,7 @@
         <w:t>Yet, that instability does not appear to have materialized.</w:t>
       </w:r>
     </w:p>
-    <w:p>
+    <w:p xmlns:wp14="http://schemas.microsoft.com/office/word/2010/wordml" wp14:textId="77777777">
       <w:pPr>
         <w:autoSpaceDE w:val="0"/>
         <w:autoSpaceDN w:val="0"/>
@@ -2185,7 +2185,7 @@
         <w:t>Although, of course, we can never be sure about what the future</w:t>
       </w:r>
     </w:p>
-    <w:p>
+    <w:p xmlns:wp14="http://schemas.microsoft.com/office/word/2010/wordml" wp14:textId="77777777">
       <w:pPr>
         <w:autoSpaceDE w:val="0"/>
         <w:autoSpaceDN w:val="0"/>
@@ -2218,7 +2218,7 @@
         <w:t xml:space="preserve"> in North Korea, by all appearances Kim has asserted control</w:t>
       </w:r>
     </w:p>
-    <w:p>
+    <w:p xmlns:wp14="http://schemas.microsoft.com/office/word/2010/wordml" wp14:textId="77777777">
       <w:pPr>
         <w:autoSpaceDE w:val="0"/>
         <w:autoSpaceDN w:val="0"/>
@@ -2251,7 +2251,7 @@
         <w:t xml:space="preserve"> the military and strengthened party institutions, and contrary</w:t>
       </w:r>
     </w:p>
-    <w:p>
+    <w:p xmlns:wp14="http://schemas.microsoft.com/office/word/2010/wordml" wp14:textId="77777777">
       <w:pPr>
         <w:autoSpaceDE w:val="0"/>
         <w:autoSpaceDN w:val="0"/>
@@ -2284,7 +2284,7 @@
         <w:t xml:space="preserve"> some media hype focus on his education in Switzerland, he has</w:t>
       </w:r>
     </w:p>
-    <w:p>
+    <w:p xmlns:wp14="http://schemas.microsoft.com/office/word/2010/wordml" wp14:textId="77777777">
       <w:pPr>
         <w:autoSpaceDE w:val="0"/>
         <w:autoSpaceDN w:val="0"/>
@@ -2317,7 +2317,7 @@
         <w:t xml:space="preserve"> proved to be a reformer. It is unclear whether he has any objectives</w:t>
       </w:r>
     </w:p>
-    <w:p>
+    <w:p xmlns:wp14="http://schemas.microsoft.com/office/word/2010/wordml" wp14:textId="77777777">
       <w:pPr>
         <w:autoSpaceDE w:val="0"/>
         <w:autoSpaceDN w:val="0"/>
@@ -2350,7 +2350,7 @@
         <w:t xml:space="preserve"> than maintaining tight control of his political and economic</w:t>
       </w:r>
     </w:p>
-    <w:p>
+    <w:p xmlns:wp14="http://schemas.microsoft.com/office/word/2010/wordml" wp14:textId="77777777">
       <w:pPr>
         <w:autoSpaceDE w:val="0"/>
         <w:autoSpaceDN w:val="0"/>
@@ -2383,7 +2383,7 @@
         <w:t>.</w:t>
       </w:r>
     </w:p>
-    <w:p>
+    <w:p xmlns:wp14="http://schemas.microsoft.com/office/word/2010/wordml" wp14:textId="77777777">
       <w:pPr>
         <w:autoSpaceDE w:val="0"/>
         <w:autoSpaceDN w:val="0"/>
@@ -2405,7 +2405,7 @@
         <w:t>Above all else, North Korea clearly represents a real and growing</w:t>
       </w:r>
     </w:p>
-    <w:p>
+    <w:p xmlns:wp14="http://schemas.microsoft.com/office/word/2010/wordml" wp14:textId="77777777">
       <w:pPr>
         <w:autoSpaceDE w:val="0"/>
         <w:autoSpaceDN w:val="0"/>
@@ -2438,7 +2438,7 @@
         <w:t xml:space="preserve"> to national security interests and therefore deserves our</w:t>
       </w:r>
     </w:p>
-    <w:p>
+    <w:p xmlns:wp14="http://schemas.microsoft.com/office/word/2010/wordml" wp14:textId="77777777">
       <w:pPr>
         <w:autoSpaceDE w:val="0"/>
         <w:autoSpaceDN w:val="0"/>
@@ -2491,7 +2491,7 @@
         <w:t xml:space="preserve"> present course remains unaltered,</w:t>
       </w:r>
     </w:p>
-    <w:p>
+    <w:p xmlns:wp14="http://schemas.microsoft.com/office/word/2010/wordml" wp14:textId="77777777">
       <w:pPr>
         <w:autoSpaceDE w:val="0"/>
         <w:autoSpaceDN w:val="0"/>
@@ -2513,7 +2513,7 @@
         <w:t>North Korea could pose a direct threat to the United States.</w:t>
       </w:r>
     </w:p>
-    <w:p>
+    <w:p xmlns:wp14="http://schemas.microsoft.com/office/word/2010/wordml" wp14:textId="77777777">
       <w:pPr>
         <w:autoSpaceDE w:val="0"/>
         <w:autoSpaceDN w:val="0"/>
@@ -2535,7 +2535,7 @@
         <w:t>Today North Korea certainly poses a growing threat to our allies</w:t>
       </w:r>
     </w:p>
-    <w:p>
+    <w:p xmlns:wp14="http://schemas.microsoft.com/office/word/2010/wordml" wp14:textId="77777777">
       <w:pPr>
         <w:autoSpaceDE w:val="0"/>
         <w:autoSpaceDN w:val="0"/>
@@ -2568,7 +2568,7 @@
         <w:t xml:space="preserve"> to American forces in the region. It also threatens to undermine</w:t>
       </w:r>
     </w:p>
-    <w:p>
+    <w:p xmlns:wp14="http://schemas.microsoft.com/office/word/2010/wordml" wp14:textId="77777777">
       <w:pPr>
         <w:autoSpaceDE w:val="0"/>
         <w:autoSpaceDN w:val="0"/>
@@ -2601,7 +2601,7 @@
         <w:t xml:space="preserve"> international nonproliferation regime, particularly as its</w:t>
       </w:r>
     </w:p>
-    <w:p>
+    <w:p xmlns:wp14="http://schemas.microsoft.com/office/word/2010/wordml" wp14:textId="77777777">
       <w:pPr>
         <w:autoSpaceDE w:val="0"/>
         <w:autoSpaceDN w:val="0"/>
@@ -2634,7 +2634,7 @@
         <w:t xml:space="preserve"> grows, by spreading its threat to other countries through</w:t>
       </w:r>
     </w:p>
-    <w:p>
+    <w:p xmlns:wp14="http://schemas.microsoft.com/office/word/2010/wordml" wp14:textId="77777777">
       <w:pPr>
         <w:autoSpaceDE w:val="0"/>
         <w:autoSpaceDN w:val="0"/>
@@ -2667,7 +2667,7 @@
         <w:t xml:space="preserve"> transfer of nuclear technology and materials. We know, for example,</w:t>
       </w:r>
     </w:p>
-    <w:p>
+    <w:p xmlns:wp14="http://schemas.microsoft.com/office/word/2010/wordml" wp14:textId="77777777">
       <w:pPr>
         <w:autoSpaceDE w:val="0"/>
         <w:autoSpaceDN w:val="0"/>
@@ -2700,7 +2700,7 @@
         <w:t xml:space="preserve"> North Korea has made efforts to proliferate nuclear technology</w:t>
       </w:r>
     </w:p>
-    <w:p>
+    <w:p xmlns:wp14="http://schemas.microsoft.com/office/word/2010/wordml" wp14:textId="77777777">
       <w:pPr>
         <w:autoSpaceDE w:val="0"/>
         <w:autoSpaceDN w:val="0"/>
@@ -2733,7 +2733,7 @@
         <w:t xml:space="preserve"> the past, building a plutonium separation plant in Syria</w:t>
       </w:r>
     </w:p>
-    <w:p>
+    <w:p xmlns:wp14="http://schemas.microsoft.com/office/word/2010/wordml" wp14:textId="77777777">
       <w:pPr>
         <w:autoSpaceDE w:val="0"/>
         <w:autoSpaceDN w:val="0"/>
@@ -2766,7 +2766,7 @@
         <w:t xml:space="preserve"> Israel destroyed by bombing it before its completion, and we</w:t>
       </w:r>
     </w:p>
-    <w:p>
+    <w:p xmlns:wp14="http://schemas.microsoft.com/office/word/2010/wordml" wp14:textId="77777777">
       <w:pPr>
         <w:autoSpaceDE w:val="0"/>
         <w:autoSpaceDN w:val="0"/>
@@ -2799,7 +2799,7 @@
         <w:t xml:space="preserve"> that there is a long history of North Korean-Iranian military</w:t>
       </w:r>
     </w:p>
-    <w:p>
+    <w:p xmlns:wp14="http://schemas.microsoft.com/office/word/2010/wordml" wp14:textId="77777777">
       <w:pPr>
         <w:autoSpaceDE w:val="0"/>
         <w:autoSpaceDN w:val="0"/>
@@ -2832,7 +2832,7 @@
         <w:t>.</w:t>
       </w:r>
     </w:p>
-    <w:p>
+    <w:p xmlns:wp14="http://schemas.microsoft.com/office/word/2010/wordml" wp14:textId="77777777">
       <w:pPr>
         <w:autoSpaceDE w:val="0"/>
         <w:autoSpaceDN w:val="0"/>
@@ -2854,7 +2854,7 @@
         <w:t>I hope that this hearing, as well as a continuing dialogue with</w:t>
       </w:r>
     </w:p>
-    <w:p>
+    <w:p xmlns:wp14="http://schemas.microsoft.com/office/word/2010/wordml" wp14:textId="77777777">
       <w:pPr>
         <w:autoSpaceDE w:val="0"/>
         <w:autoSpaceDN w:val="0"/>
@@ -2887,7 +2887,7 @@
         <w:t xml:space="preserve"> administration on this issue, will help us explore several key</w:t>
       </w:r>
     </w:p>
-    <w:p>
+    <w:p xmlns:wp14="http://schemas.microsoft.com/office/word/2010/wordml" wp14:textId="77777777">
       <w:pPr>
         <w:autoSpaceDE w:val="0"/>
         <w:autoSpaceDN w:val="0"/>
@@ -2920,7 +2920,7 @@
         <w:t xml:space="preserve"> that are critical to informing our future policy toward</w:t>
       </w:r>
     </w:p>
-    <w:p>
+    <w:p xmlns:wp14="http://schemas.microsoft.com/office/word/2010/wordml" wp14:textId="77777777">
       <w:pPr>
         <w:autoSpaceDE w:val="0"/>
         <w:autoSpaceDN w:val="0"/>
@@ -2953,7 +2953,7 @@
       </w:r>
       <w:proofErr w:type="gramEnd"/>
     </w:p>
-    <w:p>
+    <w:p xmlns:wp14="http://schemas.microsoft.com/office/word/2010/wordml" wp14:textId="77777777">
       <w:pPr>
         <w:autoSpaceDE w:val="0"/>
         <w:autoSpaceDN w:val="0"/>
@@ -2986,7 +2986,7 @@
         <w:t xml:space="preserve"> a deterrent for defensive purposes, or does it pursue such a program</w:t>
       </w:r>
     </w:p>
-    <w:p>
+    <w:p xmlns:wp14="http://schemas.microsoft.com/office/word/2010/wordml" wp14:textId="77777777">
       <w:pPr>
         <w:autoSpaceDE w:val="0"/>
         <w:autoSpaceDN w:val="0"/>
@@ -3019,7 +3019,7 @@
         <w:t xml:space="preserve"> part of a policy intended to reunify the peninsula by force?</w:t>
       </w:r>
     </w:p>
-    <w:p>
+    <w:p xmlns:wp14="http://schemas.microsoft.com/office/word/2010/wordml" wp14:textId="77777777">
       <w:pPr>
         <w:autoSpaceDE w:val="0"/>
         <w:autoSpaceDN w:val="0"/>
@@ -3052,7 +3052,7 @@
       </w:r>
       <w:proofErr w:type="gramEnd"/>
     </w:p>
-    <w:p>
+    <w:p xmlns:wp14="http://schemas.microsoft.com/office/word/2010/wordml" wp14:textId="77777777">
       <w:pPr>
         <w:autoSpaceDE w:val="0"/>
         <w:autoSpaceDN w:val="0"/>
@@ -3085,7 +3085,7 @@
         <w:t>, or does it view these weapons as essential tools as deterrence</w:t>
       </w:r>
     </w:p>
-    <w:p>
+    <w:p xmlns:wp14="http://schemas.microsoft.com/office/word/2010/wordml" wp14:textId="77777777">
       <w:pPr>
         <w:autoSpaceDE w:val="0"/>
         <w:autoSpaceDN w:val="0"/>
@@ -3118,7 +3118,7 @@
         <w:t xml:space="preserve"> others to continue its hold on power? Getting these</w:t>
       </w:r>
     </w:p>
-    <w:p>
+    <w:p xmlns:wp14="http://schemas.microsoft.com/office/word/2010/wordml" wp14:textId="77777777">
       <w:pPr>
         <w:autoSpaceDE w:val="0"/>
         <w:autoSpaceDN w:val="0"/>
@@ -3151,7 +3151,7 @@
         <w:t xml:space="preserve"> right will be critical to determining if there is hope for</w:t>
       </w:r>
     </w:p>
-    <w:p>
+    <w:p xmlns:wp14="http://schemas.microsoft.com/office/word/2010/wordml" wp14:textId="77777777">
       <w:pPr>
         <w:autoSpaceDE w:val="0"/>
         <w:autoSpaceDN w:val="0"/>
@@ -3184,7 +3184,7 @@
         <w:t xml:space="preserve"> or if a different approach is necessary.</w:t>
       </w:r>
     </w:p>
-    <w:p>
+    <w:p xmlns:wp14="http://schemas.microsoft.com/office/word/2010/wordml" wp14:textId="77777777">
       <w:pPr>
         <w:autoSpaceDE w:val="0"/>
         <w:autoSpaceDN w:val="0"/>
@@ -3206,7 +3206,7 @@
         <w:t>It is also important to note the coming power of a new South</w:t>
       </w:r>
     </w:p>
-    <w:p>
+    <w:p xmlns:wp14="http://schemas.microsoft.com/office/word/2010/wordml" wp14:textId="77777777">
       <w:pPr>
         <w:autoSpaceDE w:val="0"/>
         <w:autoSpaceDN w:val="0"/>
@@ -3228,7 +3228,7 @@
         <w:t>Korean administration led by President Park at this difficult time.</w:t>
       </w:r>
     </w:p>
-    <w:p>
+    <w:p xmlns:wp14="http://schemas.microsoft.com/office/word/2010/wordml" wp14:textId="77777777">
       <w:pPr>
         <w:autoSpaceDE w:val="0"/>
         <w:autoSpaceDN w:val="0"/>
@@ -3250,7 +3250,7 @@
         <w:t>We offer her our congratulations on her inauguration last week.</w:t>
       </w:r>
     </w:p>
-    <w:p>
+    <w:p xmlns:wp14="http://schemas.microsoft.com/office/word/2010/wordml" wp14:textId="77777777">
       <w:pPr>
         <w:autoSpaceDE w:val="0"/>
         <w:autoSpaceDN w:val="0"/>
@@ -3272,7 +3272,7 @@
         <w:t>There is no basis for successfully dealing with the North absent a</w:t>
       </w:r>
     </w:p>
-    <w:p>
+    <w:p xmlns:wp14="http://schemas.microsoft.com/office/word/2010/wordml" wp14:textId="77777777">
       <w:pPr>
         <w:autoSpaceDE w:val="0"/>
         <w:autoSpaceDN w:val="0"/>
@@ -3305,7 +3305,7 @@
         <w:t xml:space="preserve"> foundation for policy rooted in the United States-Republic of</w:t>
       </w:r>
     </w:p>
-    <w:p>
+    <w:p xmlns:wp14="http://schemas.microsoft.com/office/word/2010/wordml" wp14:textId="77777777">
       <w:pPr>
         <w:autoSpaceDE w:val="0"/>
         <w:autoSpaceDN w:val="0"/>
@@ -3339,7 +3339,7 @@
         <w:t xml:space="preserve"> With President Park’s inauguration, we have an</w:t>
       </w:r>
     </w:p>
-    <w:p>
+    <w:p xmlns:wp14="http://schemas.microsoft.com/office/word/2010/wordml" wp14:textId="77777777">
       <w:pPr>
         <w:autoSpaceDE w:val="0"/>
         <w:autoSpaceDN w:val="0"/>
@@ -3372,7 +3372,7 @@
         <w:t xml:space="preserve"> to consult and work closely with a close ally to chart</w:t>
       </w:r>
     </w:p>
-    <w:p>
+    <w:p xmlns:wp14="http://schemas.microsoft.com/office/word/2010/wordml" wp14:textId="77777777">
       <w:pPr>
         <w:autoSpaceDE w:val="0"/>
         <w:autoSpaceDN w:val="0"/>
@@ -3405,7 +3405,7 @@
         <w:t xml:space="preserve"> future course in dealing with North Korea.</w:t>
       </w:r>
     </w:p>
-    <w:p>
+    <w:p xmlns:wp14="http://schemas.microsoft.com/office/word/2010/wordml" wp14:textId="77777777">
       <w:pPr>
         <w:autoSpaceDE w:val="0"/>
         <w:autoSpaceDN w:val="0"/>
@@ -3427,7 +3427,7 @@
         <w:t>And finally, we need to consider how recent transitions in other</w:t>
       </w:r>
     </w:p>
-    <w:p>
+    <w:p xmlns:wp14="http://schemas.microsoft.com/office/word/2010/wordml" wp14:textId="77777777">
       <w:pPr>
         <w:autoSpaceDE w:val="0"/>
         <w:autoSpaceDN w:val="0"/>
@@ -3460,7 +3460,7 @@
         <w:t xml:space="preserve"> in the region, including our close ally, Japan, as well as</w:t>
       </w:r>
     </w:p>
-    <w:p>
+    <w:p xmlns:wp14="http://schemas.microsoft.com/office/word/2010/wordml" wp14:textId="77777777">
       <w:pPr>
         <w:autoSpaceDE w:val="0"/>
         <w:autoSpaceDN w:val="0"/>
@@ -3482,7 +3482,7 @@
         <w:t>China, may present new opportunities in building a more effective</w:t>
       </w:r>
     </w:p>
-    <w:p>
+    <w:p xmlns:wp14="http://schemas.microsoft.com/office/word/2010/wordml" wp14:textId="77777777">
       <w:pPr>
         <w:autoSpaceDE w:val="0"/>
         <w:autoSpaceDN w:val="0"/>
@@ -3515,7 +3515,7 @@
         <w:t xml:space="preserve"> to dealing with Pyongyang.</w:t>
       </w:r>
     </w:p>
-    <w:p>
+    <w:p xmlns:wp14="http://schemas.microsoft.com/office/word/2010/wordml" wp14:textId="77777777">
       <w:pPr>
         <w:autoSpaceDE w:val="0"/>
         <w:autoSpaceDN w:val="0"/>
@@ -3537,7 +3537,7 @@
         <w:t>Whatever one’s views on the various policy efforts of the past two</w:t>
       </w:r>
     </w:p>
-    <w:p>
+    <w:p xmlns:wp14="http://schemas.microsoft.com/office/word/2010/wordml" wp14:textId="77777777">
       <w:pPr>
         <w:autoSpaceDE w:val="0"/>
         <w:autoSpaceDN w:val="0"/>
@@ -3570,7 +3570,7 @@
         <w:t>, and what has worked and what has not worked and why,</w:t>
       </w:r>
     </w:p>
-    <w:p>
+    <w:p xmlns:wp14="http://schemas.microsoft.com/office/word/2010/wordml" wp14:textId="77777777">
       <w:pPr>
         <w:autoSpaceDE w:val="0"/>
         <w:autoSpaceDN w:val="0"/>
@@ -3603,7 +3603,7 @@
         <w:t xml:space="preserve"> can be little question that these efforts have failed to end</w:t>
       </w:r>
     </w:p>
-    <w:p>
+    <w:p xmlns:wp14="http://schemas.microsoft.com/office/word/2010/wordml" wp14:textId="77777777">
       <w:pPr>
         <w:autoSpaceDE w:val="0"/>
         <w:autoSpaceDN w:val="0"/>
@@ -3625,7 +3625,7 @@
         <w:t>North Korea’s nuclear or missile programs, failed to reduce the</w:t>
       </w:r>
     </w:p>
-    <w:p>
+    <w:p xmlns:wp14="http://schemas.microsoft.com/office/word/2010/wordml" wp14:textId="77777777">
       <w:pPr>
         <w:autoSpaceDE w:val="0"/>
         <w:autoSpaceDN w:val="0"/>
@@ -3658,7 +3658,7 @@
         <w:t xml:space="preserve"> posed to our allies, and failed to lead to greater security in</w:t>
       </w:r>
     </w:p>
-    <w:p>
+    <w:p xmlns:wp14="http://schemas.microsoft.com/office/word/2010/wordml" wp14:textId="77777777">
       <w:pPr>
         <w:autoSpaceDE w:val="0"/>
         <w:autoSpaceDN w:val="0"/>
@@ -3691,7 +3691,7 @@
         <w:t xml:space="preserve"> region. But I am hopeful that today’s hearing and the conversation</w:t>
       </w:r>
     </w:p>
-    <w:p>
+    <w:p xmlns:wp14="http://schemas.microsoft.com/office/word/2010/wordml" wp14:textId="77777777">
       <w:pPr>
         <w:autoSpaceDE w:val="0"/>
         <w:autoSpaceDN w:val="0"/>
@@ -3724,7 +3724,7 @@
         <w:t xml:space="preserve"> start today may help us get to a place where 20 years from</w:t>
       </w:r>
     </w:p>
-    <w:p>
+    <w:p xmlns:wp14="http://schemas.microsoft.com/office/word/2010/wordml" wp14:textId="77777777">
       <w:pPr>
         <w:autoSpaceDE w:val="0"/>
         <w:autoSpaceDN w:val="0"/>
@@ -3757,7 +3757,7 @@
         <w:t xml:space="preserve"> we can look back at successfully having ended North Korea’s</w:t>
       </w:r>
     </w:p>
-    <w:p>
+    <w:p xmlns:wp14="http://schemas.microsoft.com/office/word/2010/wordml" wp14:textId="77777777">
       <w:pPr>
         <w:autoSpaceDE w:val="0"/>
         <w:autoSpaceDN w:val="0"/>
@@ -3790,7 +3790,7 @@
         <w:t xml:space="preserve"> and missile programs, and having built greater stability</w:t>
       </w:r>
     </w:p>
-    <w:p>
+    <w:p xmlns:wp14="http://schemas.microsoft.com/office/word/2010/wordml" wp14:textId="77777777">
       <w:pPr>
         <w:autoSpaceDE w:val="0"/>
         <w:autoSpaceDN w:val="0"/>
@@ -3823,7 +3823,7 @@
         <w:t xml:space="preserve"> security on the peninsula and throughout the Asia-Pacific</w:t>
       </w:r>
     </w:p>
-    <w:p>
+    <w:p xmlns:wp14="http://schemas.microsoft.com/office/word/2010/wordml" wp14:textId="77777777">
       <w:pPr>
         <w:autoSpaceDE w:val="0"/>
         <w:autoSpaceDN w:val="0"/>
@@ -3856,7 +3856,7 @@
         <w:t>.</w:t>
       </w:r>
     </w:p>
-    <w:p>
+    <w:p xmlns:wp14="http://schemas.microsoft.com/office/word/2010/wordml" wp14:textId="77777777">
       <w:pPr>
         <w:autoSpaceDE w:val="0"/>
         <w:autoSpaceDN w:val="0"/>
@@ -3878,7 +3878,7 @@
         <w:t>Let me call upon the distinguished ranking member, Senator</w:t>
       </w:r>
     </w:p>
-    <w:p>
+    <w:p xmlns:wp14="http://schemas.microsoft.com/office/word/2010/wordml" wp14:textId="77777777">
       <w:pPr>
         <w:autoSpaceDE w:val="0"/>
         <w:autoSpaceDN w:val="0"/>
@@ -3902,8 +3902,8 @@
       </w:r>
       <w:proofErr w:type="gramEnd"/>
     </w:p>
-    <w:p/>
-    <w:p>
+    <w:p xmlns:wp14="http://schemas.microsoft.com/office/word/2010/wordml" wp14:textId="77777777"/>
+    <w:p xmlns:wp14="http://schemas.microsoft.com/office/word/2010/wordml" wp14:textId="77777777">
       <w:pPr>
         <w:autoSpaceDE w:val="0"/>
         <w:autoSpaceDN w:val="0"/>
@@ -3925,7 +3925,7 @@
         <w:t>Thank you, Senator Corker.</w:t>
       </w:r>
     </w:p>
-    <w:p>
+    <w:p xmlns:wp14="http://schemas.microsoft.com/office/word/2010/wordml" wp14:textId="77777777">
       <w:pPr>
         <w:autoSpaceDE w:val="0"/>
         <w:autoSpaceDN w:val="0"/>
@@ -3958,7 +3958,7 @@
       </w:r>
       <w:proofErr w:type="spellEnd"/>
     </w:p>
-    <w:p>
+    <w:p xmlns:wp14="http://schemas.microsoft.com/office/word/2010/wordml" wp14:textId="77777777">
       <w:pPr>
         <w:autoSpaceDE w:val="0"/>
         <w:autoSpaceDN w:val="0"/>
@@ -3991,7 +3991,7 @@
         <w:t xml:space="preserve"> North Korean policy from the current and several previous</w:t>
       </w:r>
     </w:p>
-    <w:p>
+    <w:p xmlns:wp14="http://schemas.microsoft.com/office/word/2010/wordml" wp14:textId="77777777">
       <w:pPr>
         <w:autoSpaceDE w:val="0"/>
         <w:autoSpaceDN w:val="0"/>
@@ -4024,7 +4024,7 @@
         <w:t>. They represent decades of experience, following</w:t>
       </w:r>
     </w:p>
-    <w:p>
+    <w:p xmlns:wp14="http://schemas.microsoft.com/office/word/2010/wordml" wp14:textId="77777777">
       <w:pPr>
         <w:autoSpaceDE w:val="0"/>
         <w:autoSpaceDN w:val="0"/>
@@ -4046,7 +4046,7 @@
         <w:t>North Korea from both in and outside the Government, and can</w:t>
       </w:r>
     </w:p>
-    <w:p>
+    <w:p xmlns:wp14="http://schemas.microsoft.com/office/word/2010/wordml" wp14:textId="77777777">
       <w:pPr>
         <w:autoSpaceDE w:val="0"/>
         <w:autoSpaceDN w:val="0"/>
@@ -4079,7 +4079,7 @@
         <w:t xml:space="preserve"> witness to years of both progress and setbacks in our policy.</w:t>
       </w:r>
     </w:p>
-    <w:p>
+    <w:p xmlns:wp14="http://schemas.microsoft.com/office/word/2010/wordml" wp14:textId="77777777">
       <w:pPr>
         <w:autoSpaceDE w:val="0"/>
         <w:autoSpaceDN w:val="0"/>
@@ -4101,7 +4101,7 @@
         <w:t>And I can think of no better group to help analyze what has</w:t>
       </w:r>
     </w:p>
-    <w:p>
+    <w:p xmlns:wp14="http://schemas.microsoft.com/office/word/2010/wordml" wp14:textId="77777777">
       <w:pPr>
         <w:autoSpaceDE w:val="0"/>
         <w:autoSpaceDN w:val="0"/>
@@ -4134,7 +4134,7 @@
         <w:t xml:space="preserve"> and what has not, and I fully expect they may hold, in</w:t>
       </w:r>
     </w:p>
-    <w:p>
+    <w:p xmlns:wp14="http://schemas.microsoft.com/office/word/2010/wordml" wp14:textId="77777777">
       <w:pPr>
         <w:autoSpaceDE w:val="0"/>
         <w:autoSpaceDN w:val="0"/>
@@ -4167,7 +4167,7 @@
         <w:t xml:space="preserve"> cases, quite different views in this regard. That is only natural</w:t>
       </w:r>
     </w:p>
-    <w:p>
+    <w:p xmlns:wp14="http://schemas.microsoft.com/office/word/2010/wordml" wp14:textId="77777777">
       <w:pPr>
         <w:autoSpaceDE w:val="0"/>
         <w:autoSpaceDN w:val="0"/>
@@ -4200,7 +4200,7 @@
         <w:t xml:space="preserve"> the critical importance and extraordinary complexity</w:t>
       </w:r>
     </w:p>
-    <w:p>
+    <w:p xmlns:wp14="http://schemas.microsoft.com/office/word/2010/wordml" wp14:textId="77777777">
       <w:pPr>
         <w:autoSpaceDE w:val="0"/>
         <w:autoSpaceDN w:val="0"/>
@@ -4233,7 +4233,7 @@
         <w:t xml:space="preserve"> addressing North Korea, and I would view simple</w:t>
       </w:r>
     </w:p>
-    <w:p>
+    <w:p xmlns:wp14="http://schemas.microsoft.com/office/word/2010/wordml" wp14:textId="77777777">
       <w:pPr>
         <w:autoSpaceDE w:val="0"/>
         <w:autoSpaceDN w:val="0"/>
@@ -4266,7 +4266,7 @@
         <w:t xml:space="preserve"> with considerable skepticism. So we are going to look forward</w:t>
       </w:r>
     </w:p>
-    <w:p>
+    <w:p xmlns:wp14="http://schemas.microsoft.com/office/word/2010/wordml" wp14:textId="77777777">
       <w:pPr>
         <w:autoSpaceDE w:val="0"/>
         <w:autoSpaceDN w:val="0"/>
@@ -4299,7 +4299,7 @@
         <w:t xml:space="preserve"> this discussion.</w:t>
       </w:r>
     </w:p>
-    <w:p>
+    <w:p xmlns:wp14="http://schemas.microsoft.com/office/word/2010/wordml" wp14:textId="77777777">
       <w:pPr>
         <w:autoSpaceDE w:val="0"/>
         <w:autoSpaceDN w:val="0"/>
@@ -4321,7 +4321,7 @@
         <w:t>We start off with the distinguished Ambassador Glyn Davies. He</w:t>
       </w:r>
     </w:p>
-    <w:p>
+    <w:p xmlns:wp14="http://schemas.microsoft.com/office/word/2010/wordml" wp14:textId="77777777">
       <w:pPr>
         <w:autoSpaceDE w:val="0"/>
         <w:autoSpaceDN w:val="0"/>
@@ -4354,7 +4354,7 @@
         <w:t xml:space="preserve"> served as the Special Representative of the Secretary of State</w:t>
       </w:r>
     </w:p>
-    <w:p>
+    <w:p xmlns:wp14="http://schemas.microsoft.com/office/word/2010/wordml" wp14:textId="77777777">
       <w:pPr>
         <w:autoSpaceDE w:val="0"/>
         <w:autoSpaceDN w:val="0"/>
@@ -4387,7 +4387,7 @@
         <w:t xml:space="preserve"> North Korea Policy since January 2012. He oversees U.S.</w:t>
       </w:r>
     </w:p>
-    <w:p>
+    <w:p xmlns:wp14="http://schemas.microsoft.com/office/word/2010/wordml" wp14:textId="77777777">
       <w:pPr>
         <w:autoSpaceDE w:val="0"/>
         <w:autoSpaceDN w:val="0"/>
@@ -4420,7 +4420,7 @@
         <w:t xml:space="preserve"> in the six-party talks process, as well as aspects of our</w:t>
       </w:r>
     </w:p>
-    <w:p>
+    <w:p xmlns:wp14="http://schemas.microsoft.com/office/word/2010/wordml" wp14:textId="77777777">
       <w:pPr>
         <w:autoSpaceDE w:val="0"/>
         <w:autoSpaceDN w:val="0"/>
@@ -4453,7 +4453,7 @@
         <w:t>, political, economic, human rights, and humanitarian</w:t>
       </w:r>
     </w:p>
-    <w:p>
+    <w:p xmlns:wp14="http://schemas.microsoft.com/office/word/2010/wordml" wp14:textId="77777777">
       <w:pPr>
         <w:autoSpaceDE w:val="0"/>
         <w:autoSpaceDN w:val="0"/>
@@ -4486,7 +4486,7 @@
         <w:t xml:space="preserve"> policy regarding North Korea. He is a career member of</w:t>
       </w:r>
     </w:p>
-    <w:p>
+    <w:p xmlns:wp14="http://schemas.microsoft.com/office/word/2010/wordml" wp14:textId="77777777">
       <w:pPr>
         <w:autoSpaceDE w:val="0"/>
         <w:autoSpaceDN w:val="0"/>
@@ -4519,7 +4519,7 @@
         <w:t xml:space="preserve"> Senior Foreign Service, served previously as the Permanent</w:t>
       </w:r>
     </w:p>
-    <w:p>
+    <w:p xmlns:wp14="http://schemas.microsoft.com/office/word/2010/wordml" wp14:textId="77777777">
       <w:pPr>
         <w:autoSpaceDE w:val="0"/>
         <w:autoSpaceDN w:val="0"/>
@@ -4541,7 +4541,7 @@
         <w:t>Representative of the United States to the International Atomic</w:t>
       </w:r>
     </w:p>
-    <w:p>
+    <w:p xmlns:wp14="http://schemas.microsoft.com/office/word/2010/wordml" wp14:textId="77777777">
       <w:pPr>
         <w:autoSpaceDE w:val="0"/>
         <w:autoSpaceDN w:val="0"/>
@@ -4563,7 +4563,7 @@
         <w:t>Energy Agency and the U.N. office in Vienna, as well as the</w:t>
       </w:r>
     </w:p>
-    <w:p>
+    <w:p xmlns:wp14="http://schemas.microsoft.com/office/word/2010/wordml" wp14:textId="77777777">
       <w:pPr>
         <w:autoSpaceDE w:val="0"/>
         <w:autoSpaceDN w:val="0"/>
@@ -4585,7 +4585,7 @@
         <w:t>Principal Deputy Assistant Secretary of State in the Bureau of</w:t>
       </w:r>
     </w:p>
-    <w:p>
+    <w:p xmlns:wp14="http://schemas.microsoft.com/office/word/2010/wordml" wp14:textId="77777777">
       <w:pPr>
         <w:autoSpaceDE w:val="0"/>
         <w:autoSpaceDN w:val="0"/>
@@ -4607,7 +4607,7 @@
         <w:t>East Asian and Pacific Affairs and Executive Secretary of the</w:t>
       </w:r>
     </w:p>
-    <w:p>
+    <w:p xmlns:wp14="http://schemas.microsoft.com/office/word/2010/wordml" wp14:textId="77777777">
       <w:pPr>
         <w:autoSpaceDE w:val="0"/>
         <w:autoSpaceDN w:val="0"/>
@@ -4640,7 +4640,7 @@
         <w:t xml:space="preserve"> So an extraordinary wealth of</w:t>
       </w:r>
     </w:p>
-    <w:p>
+    <w:p xmlns:wp14="http://schemas.microsoft.com/office/word/2010/wordml" wp14:textId="77777777">
       <w:pPr>
         <w:autoSpaceDE w:val="0"/>
         <w:autoSpaceDN w:val="0"/>
@@ -4673,7 +4673,7 @@
         <w:t>. We welcome you to the committee and look forward to</w:t>
       </w:r>
     </w:p>
-    <w:p>
+    <w:p xmlns:wp14="http://schemas.microsoft.com/office/word/2010/wordml" wp14:textId="77777777">
       <w:pPr>
         <w:autoSpaceDE w:val="0"/>
         <w:autoSpaceDN w:val="0"/>
@@ -4706,8 +4706,8 @@
         <w:t xml:space="preserve"> testimony.</w:t>
       </w:r>
     </w:p>
-    <w:p/>
-    <w:p>
+    <w:p xmlns:wp14="http://schemas.microsoft.com/office/word/2010/wordml" wp14:textId="77777777"/>
+    <w:p xmlns:wp14="http://schemas.microsoft.com/office/word/2010/wordml" wp14:textId="77777777">
       <w:pPr>
         <w:autoSpaceDE w:val="0"/>
         <w:autoSpaceDN w:val="0"/>
@@ -4729,7 +4729,7 @@
         <w:t>Thank you, Ambassador.</w:t>
       </w:r>
     </w:p>
-    <w:p>
+    <w:p xmlns:wp14="http://schemas.microsoft.com/office/word/2010/wordml" wp14:textId="77777777">
       <w:pPr>
         <w:autoSpaceDE w:val="0"/>
         <w:autoSpaceDN w:val="0"/>
@@ -4751,7 +4751,7 @@
         <w:t>We will start a round and I will start.</w:t>
       </w:r>
     </w:p>
-    <w:p>
+    <w:p xmlns:wp14="http://schemas.microsoft.com/office/word/2010/wordml" wp14:textId="77777777">
       <w:pPr>
         <w:autoSpaceDE w:val="0"/>
         <w:autoSpaceDN w:val="0"/>
@@ -4773,7 +4773,7 @@
         <w:t>Let me just take off of that almost closing comment that you</w:t>
       </w:r>
     </w:p>
-    <w:p>
+    <w:p xmlns:wp14="http://schemas.microsoft.com/office/word/2010/wordml" wp14:textId="77777777">
       <w:pPr>
         <w:autoSpaceDE w:val="0"/>
         <w:autoSpaceDN w:val="0"/>
@@ -4806,7 +4806,7 @@
         <w:t>, that real progress depends upon North Korea changing its</w:t>
       </w:r>
     </w:p>
-    <w:p>
+    <w:p xmlns:wp14="http://schemas.microsoft.com/office/word/2010/wordml" wp14:textId="77777777">
       <w:pPr>
         <w:autoSpaceDE w:val="0"/>
         <w:autoSpaceDN w:val="0"/>
@@ -4859,7 +4859,7 @@
         <w:t xml:space="preserve"> is it that we and our</w:t>
       </w:r>
     </w:p>
-    <w:p>
+    <w:p xmlns:wp14="http://schemas.microsoft.com/office/word/2010/wordml" wp14:textId="77777777">
       <w:pPr>
         <w:autoSpaceDE w:val="0"/>
         <w:autoSpaceDN w:val="0"/>
@@ -4892,7 +4892,7 @@
         <w:t xml:space="preserve"> can do to affect changing North Korea’s strategic calculus so</w:t>
       </w:r>
     </w:p>
-    <w:p>
+    <w:p xmlns:wp14="http://schemas.microsoft.com/office/word/2010/wordml" wp14:textId="77777777">
       <w:pPr>
         <w:autoSpaceDE w:val="0"/>
         <w:autoSpaceDN w:val="0"/>
@@ -4925,7 +4925,7 @@
         <w:t xml:space="preserve"> it moves in a different direction? And in that context, isn’t</w:t>
       </w:r>
     </w:p>
-    <w:p>
+    <w:p xmlns:wp14="http://schemas.microsoft.com/office/word/2010/wordml" wp14:textId="77777777">
       <w:pPr>
         <w:autoSpaceDE w:val="0"/>
         <w:autoSpaceDN w:val="0"/>
@@ -4959,7 +4959,7 @@
         <w:t xml:space="preserve"> the key here, despite everything else that we are in the</w:t>
       </w:r>
     </w:p>
-    <w:p>
+    <w:p xmlns:wp14="http://schemas.microsoft.com/office/word/2010/wordml" wp14:textId="77777777">
       <w:pPr>
         <w:autoSpaceDE w:val="0"/>
         <w:autoSpaceDN w:val="0"/>
@@ -4992,7 +4992,7 @@
         <w:t xml:space="preserve"> of pursuing, China and its potential influence with the North</w:t>
       </w:r>
     </w:p>
-    <w:p>
+    <w:p xmlns:wp14="http://schemas.microsoft.com/office/word/2010/wordml" wp14:textId="77777777">
       <w:pPr>
         <w:autoSpaceDE w:val="0"/>
         <w:autoSpaceDN w:val="0"/>
@@ -5025,7 +5025,7 @@
         <w:t xml:space="preserve"> And if that is the case, how is it that we can get the</w:t>
       </w:r>
     </w:p>
-    <w:p>
+    <w:p xmlns:wp14="http://schemas.microsoft.com/office/word/2010/wordml" wp14:textId="77777777">
       <w:pPr>
         <w:autoSpaceDE w:val="0"/>
         <w:autoSpaceDN w:val="0"/>
@@ -5047,7 +5047,7 @@
         <w:t>Chinese to be more robust in their efforts to get North Korea to</w:t>
       </w:r>
     </w:p>
-    <w:p>
+    <w:p xmlns:wp14="http://schemas.microsoft.com/office/word/2010/wordml" wp14:textId="77777777">
       <w:pPr>
         <w:autoSpaceDE w:val="0"/>
         <w:autoSpaceDN w:val="0"/>
@@ -5080,8 +5080,8 @@
         <w:t xml:space="preserve"> its strategic calculus?</w:t>
       </w:r>
     </w:p>
-    <w:p/>
-    <w:p>
+    <w:p xmlns:wp14="http://schemas.microsoft.com/office/word/2010/wordml" wp14:textId="77777777"/>
+    <w:p xmlns:wp14="http://schemas.microsoft.com/office/word/2010/wordml" wp14:textId="77777777">
       <w:pPr>
         <w:autoSpaceDE w:val="0"/>
         <w:autoSpaceDN w:val="0"/>
@@ -5103,7 +5103,7 @@
         <w:t>Let me pursue that with you. For China, it</w:t>
       </w:r>
     </w:p>
-    <w:p>
+    <w:p xmlns:wp14="http://schemas.microsoft.com/office/word/2010/wordml" wp14:textId="77777777">
       <w:pPr>
         <w:autoSpaceDE w:val="0"/>
         <w:autoSpaceDN w:val="0"/>
@@ -5136,7 +5136,7 @@
         <w:t xml:space="preserve"> to me—and correct me if I am wrong—there are two calculus</w:t>
       </w:r>
     </w:p>
-    <w:p>
+    <w:p xmlns:wp14="http://schemas.microsoft.com/office/word/2010/wordml" wp14:textId="77777777">
       <w:pPr>
         <w:autoSpaceDE w:val="0"/>
         <w:autoSpaceDN w:val="0"/>
@@ -5169,7 +5169,7 @@
         <w:t>. One is they can do what they are doing with us at the United</w:t>
       </w:r>
     </w:p>
-    <w:p>
+    <w:p xmlns:wp14="http://schemas.microsoft.com/office/word/2010/wordml" wp14:textId="77777777">
       <w:pPr>
         <w:autoSpaceDE w:val="0"/>
         <w:autoSpaceDN w:val="0"/>
@@ -5191,7 +5191,7 @@
         <w:t>Nations today, which is pursue a set of new sanctions, and that</w:t>
       </w:r>
     </w:p>
-    <w:p>
+    <w:p xmlns:wp14="http://schemas.microsoft.com/office/word/2010/wordml" wp14:textId="77777777">
       <w:pPr>
         <w:autoSpaceDE w:val="0"/>
         <w:autoSpaceDN w:val="0"/>
@@ -5224,7 +5224,7 @@
         <w:t xml:space="preserve"> rattle the North Koreans to some extent. Or they can choose</w:t>
       </w:r>
     </w:p>
-    <w:p>
+    <w:p xmlns:wp14="http://schemas.microsoft.com/office/word/2010/wordml" wp14:textId="77777777">
       <w:pPr>
         <w:autoSpaceDE w:val="0"/>
         <w:autoSpaceDN w:val="0"/>
@@ -5257,7 +5257,7 @@
         <w:t xml:space="preserve"> go ahead and significantly cut back on that which is essential</w:t>
       </w:r>
     </w:p>
-    <w:p>
+    <w:p xmlns:wp14="http://schemas.microsoft.com/office/word/2010/wordml" wp14:textId="77777777">
       <w:pPr>
         <w:autoSpaceDE w:val="0"/>
         <w:autoSpaceDN w:val="0"/>
@@ -5290,7 +5290,7 @@
         <w:t xml:space="preserve"> North Korea’s existence which is its assistance directly in fuel,</w:t>
       </w:r>
     </w:p>
-    <w:p>
+    <w:p xmlns:wp14="http://schemas.microsoft.com/office/word/2010/wordml" wp14:textId="77777777">
       <w:pPr>
         <w:autoSpaceDE w:val="0"/>
         <w:autoSpaceDN w:val="0"/>
@@ -5323,7 +5323,7 @@
         <w:t xml:space="preserve"> well as other sources. That would be far more significant.</w:t>
       </w:r>
     </w:p>
-    <w:p>
+    <w:p xmlns:wp14="http://schemas.microsoft.com/office/word/2010/wordml" wp14:textId="77777777">
       <w:pPr>
         <w:autoSpaceDE w:val="0"/>
         <w:autoSpaceDN w:val="0"/>
@@ -5345,7 +5345,7 @@
         <w:t>From your perspective, what is the Chinese calculus then? Now</w:t>
       </w:r>
     </w:p>
-    <w:p>
+    <w:p xmlns:wp14="http://schemas.microsoft.com/office/word/2010/wordml" wp14:textId="77777777">
       <w:pPr>
         <w:autoSpaceDE w:val="0"/>
         <w:autoSpaceDN w:val="0"/>
@@ -5378,7 +5378,7 @@
         <w:t xml:space="preserve"> are joining us—we welcome that—at the Security Council. But</w:t>
       </w:r>
     </w:p>
-    <w:p>
+    <w:p xmlns:wp14="http://schemas.microsoft.com/office/word/2010/wordml" wp14:textId="77777777">
       <w:pPr>
         <w:autoSpaceDE w:val="0"/>
         <w:autoSpaceDN w:val="0"/>
@@ -5411,7 +5411,7 @@
         <w:t xml:space="preserve"> have a much bigger, more significant ability by virtue of the</w:t>
       </w:r>
     </w:p>
-    <w:p>
+    <w:p xmlns:wp14="http://schemas.microsoft.com/office/word/2010/wordml" wp14:textId="77777777">
       <w:pPr>
         <w:autoSpaceDE w:val="0"/>
         <w:autoSpaceDN w:val="0"/>
@@ -5444,14 +5444,14 @@
         <w:t xml:space="preserve"> assistance it gives North Korea.</w:t>
       </w:r>
     </w:p>
-    <w:p>
+    <w:p xmlns:wp14="http://schemas.microsoft.com/office/word/2010/wordml" wp14:textId="77777777">
       <w:pPr>
         <w:rPr>
           <w:b/>
         </w:rPr>
       </w:pPr>
     </w:p>
-    <w:p>
+    <w:p xmlns:wp14="http://schemas.microsoft.com/office/word/2010/wordml" wp14:textId="77777777">
       <w:r>
         <w:rPr>
           <w:rFonts w:ascii="NewCenturySchlbk-Roman" w:hAnsi="NewCenturySchlbk-Roman" w:cs="NewCenturySchlbk-Roman"/>
@@ -5462,8 +5462,8 @@
         <w:t>Senator Corker.</w:t>
       </w:r>
     </w:p>
-    <w:p/>
-    <w:p>
+    <w:p xmlns:wp14="http://schemas.microsoft.com/office/word/2010/wordml" wp14:textId="77777777"/>
+    <w:p xmlns:wp14="http://schemas.microsoft.com/office/word/2010/wordml" wp14:textId="77777777">
       <w:pPr>
         <w:autoSpaceDE w:val="0"/>
         <w:autoSpaceDN w:val="0"/>
@@ -5485,8 +5485,8 @@
         <w:t>Senator Udall.</w:t>
       </w:r>
     </w:p>
-    <w:p/>
-    <w:p>
+    <w:p xmlns:wp14="http://schemas.microsoft.com/office/word/2010/wordml" wp14:textId="77777777"/>
+    <w:p xmlns:wp14="http://schemas.microsoft.com/office/word/2010/wordml" wp14:textId="77777777">
       <w:pPr>
         <w:autoSpaceDE w:val="0"/>
         <w:autoSpaceDN w:val="0"/>
@@ -5508,7 +5508,7 @@
         <w:t>Thank you.</w:t>
       </w:r>
     </w:p>
-    <w:p>
+    <w:p xmlns:wp14="http://schemas.microsoft.com/office/word/2010/wordml" wp14:textId="77777777">
       <w:pPr>
         <w:autoSpaceDE w:val="0"/>
         <w:autoSpaceDN w:val="0"/>
@@ -5530,8 +5530,8 @@
         <w:t>Senator Rubio.</w:t>
       </w:r>
     </w:p>
-    <w:p/>
-    <w:p>
+    <w:p xmlns:wp14="http://schemas.microsoft.com/office/word/2010/wordml" wp14:textId="77777777"/>
+    <w:p xmlns:wp14="http://schemas.microsoft.com/office/word/2010/wordml" wp14:textId="77777777">
       <w:pPr>
         <w:autoSpaceDE w:val="0"/>
         <w:autoSpaceDN w:val="0"/>
@@ -5555,8 +5555,8 @@
       </w:r>
       <w:proofErr w:type="gramEnd"/>
     </w:p>
-    <w:p/>
-    <w:p>
+    <w:p xmlns:wp14="http://schemas.microsoft.com/office/word/2010/wordml" wp14:textId="77777777"/>
+    <w:p xmlns:wp14="http://schemas.microsoft.com/office/word/2010/wordml" wp14:textId="77777777">
       <w:pPr>
         <w:autoSpaceDE w:val="0"/>
         <w:autoSpaceDN w:val="0"/>
@@ -5578,8 +5578,8 @@
         <w:t>Senator Johnson.</w:t>
       </w:r>
     </w:p>
-    <w:p/>
-    <w:p>
+    <w:p xmlns:wp14="http://schemas.microsoft.com/office/word/2010/wordml" wp14:textId="77777777"/>
+    <w:p xmlns:wp14="http://schemas.microsoft.com/office/word/2010/wordml" wp14:textId="77777777">
       <w:pPr>
         <w:autoSpaceDE w:val="0"/>
         <w:autoSpaceDN w:val="0"/>
@@ -5601,8 +5601,8 @@
         <w:t>Senator Murphy.</w:t>
       </w:r>
     </w:p>
-    <w:p/>
-    <w:p>
+    <w:p xmlns:wp14="http://schemas.microsoft.com/office/word/2010/wordml" wp14:textId="77777777"/>
+    <w:p xmlns:wp14="http://schemas.microsoft.com/office/word/2010/wordml" wp14:textId="77777777">
       <w:pPr>
         <w:autoSpaceDE w:val="0"/>
         <w:autoSpaceDN w:val="0"/>
@@ -5644,8 +5644,8 @@
         <w:t>.</w:t>
       </w:r>
     </w:p>
-    <w:p/>
-    <w:p>
+    <w:p xmlns:wp14="http://schemas.microsoft.com/office/word/2010/wordml" wp14:textId="77777777"/>
+    <w:p xmlns:wp14="http://schemas.microsoft.com/office/word/2010/wordml" wp14:textId="77777777">
       <w:pPr>
         <w:autoSpaceDE w:val="0"/>
         <w:autoSpaceDN w:val="0"/>
@@ -5667,8 +5667,8 @@
         <w:t>Senator Flake.</w:t>
       </w:r>
     </w:p>
-    <w:p/>
-    <w:p>
+    <w:p xmlns:wp14="http://schemas.microsoft.com/office/word/2010/wordml" wp14:textId="77777777"/>
+    <w:p xmlns:wp14="http://schemas.microsoft.com/office/word/2010/wordml" wp14:textId="77777777">
       <w:pPr>
         <w:rPr>
           <w:rFonts w:ascii="NewCenturySchlbk-Roman" w:hAnsi="NewCenturySchlbk-Roman" w:cs="NewCenturySchlbk-Roman"/>
@@ -5687,17 +5687,17 @@
         <w:t>Senator Corker has one additional question.</w:t>
       </w:r>
     </w:p>
-    <w:p>
-      <w:pPr>
-        <w:rPr>
-          <w:rFonts w:ascii="NewCenturySchlbk-Roman" w:hAnsi="NewCenturySchlbk-Roman" w:cs="NewCenturySchlbk-Roman"/>
-          <w:color w:val="000000"/>
-          <w:sz w:val="20"/>
-          <w:szCs w:val="20"/>
-        </w:rPr>
-      </w:pPr>
-    </w:p>
-    <w:p>
+    <w:p xmlns:wp14="http://schemas.microsoft.com/office/word/2010/wordml" wp14:textId="77777777">
+      <w:pPr>
+        <w:rPr>
+          <w:rFonts w:ascii="NewCenturySchlbk-Roman" w:hAnsi="NewCenturySchlbk-Roman" w:cs="NewCenturySchlbk-Roman"/>
+          <w:color w:val="000000"/>
+          <w:sz w:val="20"/>
+          <w:szCs w:val="20"/>
+        </w:rPr>
+      </w:pPr>
+    </w:p>
+    <w:p xmlns:wp14="http://schemas.microsoft.com/office/word/2010/wordml" wp14:textId="77777777">
       <w:pPr>
         <w:autoSpaceDE w:val="0"/>
         <w:autoSpaceDN w:val="0"/>
@@ -5719,7 +5719,7 @@
         <w:t>Well, let me just make an observation. First of</w:t>
       </w:r>
     </w:p>
-    <w:p>
+    <w:p xmlns:wp14="http://schemas.microsoft.com/office/word/2010/wordml" wp14:textId="77777777">
       <w:pPr>
         <w:autoSpaceDE w:val="0"/>
         <w:autoSpaceDN w:val="0"/>
@@ -5763,8 +5763,8 @@
       </w:r>
       <w:proofErr w:type="gramEnd"/>
     </w:p>
-    <w:p/>
-    <w:p>
+    <w:p xmlns:wp14="http://schemas.microsoft.com/office/word/2010/wordml" wp14:textId="77777777"/>
+    <w:p xmlns:wp14="http://schemas.microsoft.com/office/word/2010/wordml" wp14:textId="77777777">
       <w:pPr>
         <w:autoSpaceDE w:val="0"/>
         <w:autoSpaceDN w:val="0"/>
@@ -5786,7 +5786,7 @@
         <w:t>But I think in part just an observation on Senator</w:t>
       </w:r>
     </w:p>
-    <w:p>
+    <w:p xmlns:wp14="http://schemas.microsoft.com/office/word/2010/wordml" wp14:textId="77777777">
       <w:pPr>
         <w:autoSpaceDE w:val="0"/>
         <w:autoSpaceDN w:val="0"/>
@@ -5808,7 +5808,7 @@
         <w:t>Corker’s question which is that, obviously, one of the reasons</w:t>
       </w:r>
     </w:p>
-    <w:p>
+    <w:p xmlns:wp14="http://schemas.microsoft.com/office/word/2010/wordml" wp14:textId="77777777">
       <w:pPr>
         <w:autoSpaceDE w:val="0"/>
         <w:autoSpaceDN w:val="0"/>
@@ -5841,7 +5841,7 @@
         <w:t xml:space="preserve"> have so vigorously pursued a sanctions regime on Iran is because</w:t>
       </w:r>
     </w:p>
-    <w:p>
+    <w:p xmlns:wp14="http://schemas.microsoft.com/office/word/2010/wordml" wp14:textId="77777777">
       <w:pPr>
         <w:autoSpaceDE w:val="0"/>
         <w:autoSpaceDN w:val="0"/>
@@ -5863,7 +5863,7 @@
         <w:t>Iran is not where North Korea is in terms of its nuclear program</w:t>
       </w:r>
     </w:p>
-    <w:p>
+    <w:p xmlns:wp14="http://schemas.microsoft.com/office/word/2010/wordml" wp14:textId="77777777">
       <w:pPr>
         <w:autoSpaceDE w:val="0"/>
         <w:autoSpaceDN w:val="0"/>
@@ -5896,7 +5896,7 @@
         <w:t xml:space="preserve"> we do not desire it to get to that point as North Korea</w:t>
       </w:r>
     </w:p>
-    <w:p>
+    <w:p xmlns:wp14="http://schemas.microsoft.com/office/word/2010/wordml" wp14:textId="77777777">
       <w:pPr>
         <w:autoSpaceDE w:val="0"/>
         <w:autoSpaceDN w:val="0"/>
@@ -5929,7 +5929,7 @@
         <w:t>. So whether or not there was a different point in time in which</w:t>
       </w:r>
     </w:p>
-    <w:p>
+    <w:p xmlns:wp14="http://schemas.microsoft.com/office/word/2010/wordml" wp14:textId="77777777">
       <w:pPr>
         <w:autoSpaceDE w:val="0"/>
         <w:autoSpaceDN w:val="0"/>
@@ -5962,7 +5962,7 @@
         <w:t xml:space="preserve"> a previous administration should have adopted a very similar</w:t>
       </w:r>
     </w:p>
-    <w:p>
+    <w:p xmlns:wp14="http://schemas.microsoft.com/office/word/2010/wordml" wp14:textId="77777777">
       <w:pPr>
         <w:autoSpaceDE w:val="0"/>
         <w:autoSpaceDN w:val="0"/>
@@ -5995,7 +5995,7 @@
         <w:t xml:space="preserve"> as we have now with Iran, we are past that moment.</w:t>
       </w:r>
     </w:p>
-    <w:p>
+    <w:p xmlns:wp14="http://schemas.microsoft.com/office/word/2010/wordml" wp14:textId="77777777">
       <w:pPr>
         <w:autoSpaceDE w:val="0"/>
         <w:autoSpaceDN w:val="0"/>
@@ -6017,7 +6017,7 @@
         <w:t>And our question is how do we deal with the realities of the</w:t>
       </w:r>
     </w:p>
-    <w:p>
+    <w:p xmlns:wp14="http://schemas.microsoft.com/office/word/2010/wordml" wp14:textId="77777777">
       <w:pPr>
         <w:autoSpaceDE w:val="0"/>
         <w:autoSpaceDN w:val="0"/>
@@ -6050,7 +6050,7 @@
         <w:t xml:space="preserve"> and try to change the dynamics, the strategic calculus</w:t>
       </w:r>
     </w:p>
-    <w:p>
+    <w:p xmlns:wp14="http://schemas.microsoft.com/office/word/2010/wordml" wp14:textId="77777777">
       <w:pPr>
         <w:autoSpaceDE w:val="0"/>
         <w:autoSpaceDN w:val="0"/>
@@ -6083,7 +6083,7 @@
         <w:t xml:space="preserve"> inside of North Korea and, I hope, the strategic calculus of</w:t>
       </w:r>
     </w:p>
-    <w:p>
+    <w:p xmlns:wp14="http://schemas.microsoft.com/office/word/2010/wordml" wp14:textId="77777777">
       <w:pPr>
         <w:autoSpaceDE w:val="0"/>
         <w:autoSpaceDN w:val="0"/>
@@ -6105,7 +6105,7 @@
         <w:t>China in this context, which plays a key role toward, hopefully, getting</w:t>
       </w:r>
     </w:p>
-    <w:p>
+    <w:p xmlns:wp14="http://schemas.microsoft.com/office/word/2010/wordml" wp14:textId="77777777">
       <w:pPr>
         <w:autoSpaceDE w:val="0"/>
         <w:autoSpaceDN w:val="0"/>
@@ -6138,7 +6138,7 @@
         <w:t xml:space="preserve"> to the point that we want to be.</w:t>
       </w:r>
     </w:p>
-    <w:p>
+    <w:p xmlns:wp14="http://schemas.microsoft.com/office/word/2010/wordml" wp14:textId="77777777">
       <w:pPr>
         <w:autoSpaceDE w:val="0"/>
         <w:autoSpaceDN w:val="0"/>
@@ -6161,7 +6161,7 @@
         <w:t>With the thanks of the committee and for your staying power, we</w:t>
       </w:r>
     </w:p>
-    <w:p>
+    <w:p xmlns:wp14="http://schemas.microsoft.com/office/word/2010/wordml" wp14:textId="77777777">
       <w:pPr>
         <w:autoSpaceDE w:val="0"/>
         <w:autoSpaceDN w:val="0"/>
@@ -6194,7 +6194,7 @@
         <w:t xml:space="preserve"> very much your appearing here, and we look forward to</w:t>
       </w:r>
     </w:p>
-    <w:p>
+    <w:p xmlns:wp14="http://schemas.microsoft.com/office/word/2010/wordml" wp14:textId="77777777">
       <w:pPr>
         <w:autoSpaceDE w:val="0"/>
         <w:autoSpaceDN w:val="0"/>
@@ -6227,7 +6227,7 @@
         <w:t xml:space="preserve"> dialogue with you and the administration on this critical</w:t>
       </w:r>
     </w:p>
-    <w:p>
+    <w:p xmlns:wp14="http://schemas.microsoft.com/office/word/2010/wordml" wp14:textId="77777777">
       <w:pPr>
         <w:autoSpaceDE w:val="0"/>
         <w:autoSpaceDN w:val="0"/>
@@ -6260,7 +6260,7 @@
         <w:t>.</w:t>
       </w:r>
     </w:p>
-    <w:p>
+    <w:p xmlns:wp14="http://schemas.microsoft.com/office/word/2010/wordml" wp14:textId="77777777">
       <w:pPr>
         <w:autoSpaceDE w:val="0"/>
         <w:autoSpaceDN w:val="0"/>
@@ -6282,7 +6282,7 @@
         <w:t>As we excuse Ambassador Davies, let me call up our next panel.</w:t>
       </w:r>
     </w:p>
-    <w:p>
+    <w:p xmlns:wp14="http://schemas.microsoft.com/office/word/2010/wordml" wp14:textId="77777777">
       <w:pPr>
         <w:autoSpaceDE w:val="0"/>
         <w:autoSpaceDN w:val="0"/>
@@ -6304,7 +6304,7 @@
         <w:t>Ambassador Stephen Bosworth who served for over a decade as</w:t>
       </w:r>
     </w:p>
-    <w:p>
+    <w:p xmlns:wp14="http://schemas.microsoft.com/office/word/2010/wordml" wp14:textId="77777777">
       <w:pPr>
         <w:autoSpaceDE w:val="0"/>
         <w:autoSpaceDN w:val="0"/>
@@ -6337,7 +6337,7 @@
         <w:t xml:space="preserve"> of the Fletcher School of Law and Diplomacy at Tufts University,</w:t>
       </w:r>
     </w:p>
-    <w:p>
+    <w:p xmlns:wp14="http://schemas.microsoft.com/office/word/2010/wordml" wp14:textId="77777777">
       <w:pPr>
         <w:autoSpaceDE w:val="0"/>
         <w:autoSpaceDN w:val="0"/>
@@ -6370,7 +6370,7 @@
         <w:t xml:space="preserve"> from March 2009 to October 2011, served as the U.S. Special</w:t>
       </w:r>
     </w:p>
-    <w:p>
+    <w:p xmlns:wp14="http://schemas.microsoft.com/office/word/2010/wordml" wp14:textId="77777777">
       <w:pPr>
         <w:autoSpaceDE w:val="0"/>
         <w:autoSpaceDN w:val="0"/>
@@ -6403,7 +6403,7 @@
         <w:t xml:space="preserve"> From 1997 to 2001,</w:t>
       </w:r>
     </w:p>
-    <w:p>
+    <w:p xmlns:wp14="http://schemas.microsoft.com/office/word/2010/wordml" wp14:textId="77777777">
       <w:pPr>
         <w:autoSpaceDE w:val="0"/>
         <w:autoSpaceDN w:val="0"/>
@@ -6425,7 +6425,7 @@
         <w:t>Ambassador Bosworth was the U.S. Ambassador to the Republic of</w:t>
       </w:r>
     </w:p>
-    <w:p>
+    <w:p xmlns:wp14="http://schemas.microsoft.com/office/word/2010/wordml" wp14:textId="77777777">
       <w:pPr>
         <w:autoSpaceDE w:val="0"/>
         <w:autoSpaceDN w:val="0"/>
@@ -6447,7 +6447,7 @@
         <w:t>Korea. From 1995 to 1997, he was the Executive Director of the</w:t>
       </w:r>
     </w:p>
-    <w:p>
+    <w:p xmlns:wp14="http://schemas.microsoft.com/office/word/2010/wordml" wp14:textId="77777777">
       <w:pPr>
         <w:autoSpaceDE w:val="0"/>
         <w:autoSpaceDN w:val="0"/>
@@ -6469,7 +6469,7 @@
         <w:t>Korean Peninsula Energy Development Organization, an intergovernmental</w:t>
       </w:r>
     </w:p>
-    <w:p>
+    <w:p xmlns:wp14="http://schemas.microsoft.com/office/word/2010/wordml" wp14:textId="77777777">
       <w:pPr>
         <w:autoSpaceDE w:val="0"/>
         <w:autoSpaceDN w:val="0"/>
@@ -6502,7 +6502,7 @@
         <w:t xml:space="preserve"> established by the United States, the</w:t>
       </w:r>
     </w:p>
-    <w:p>
+    <w:p xmlns:wp14="http://schemas.microsoft.com/office/word/2010/wordml" wp14:textId="77777777">
       <w:pPr>
         <w:autoSpaceDE w:val="0"/>
         <w:autoSpaceDN w:val="0"/>
@@ -6544,7 +6544,7 @@
         <w:t xml:space="preserve"> and Japan. And Ambassador Bosworth has a</w:t>
       </w:r>
     </w:p>
-    <w:p>
+    <w:p xmlns:wp14="http://schemas.microsoft.com/office/word/2010/wordml" wp14:textId="77777777">
       <w:pPr>
         <w:autoSpaceDE w:val="0"/>
         <w:autoSpaceDN w:val="0"/>
@@ -6577,7 +6577,7 @@
         <w:t xml:space="preserve"> career in the U.S. Foreign Service for nearly three</w:t>
       </w:r>
     </w:p>
-    <w:p>
+    <w:p xmlns:wp14="http://schemas.microsoft.com/office/word/2010/wordml" wp14:textId="77777777">
       <w:pPr>
         <w:autoSpaceDE w:val="0"/>
         <w:autoSpaceDN w:val="0"/>
@@ -6610,7 +6610,7 @@
         <w:t>.</w:t>
       </w:r>
     </w:p>
-    <w:p>
+    <w:p xmlns:wp14="http://schemas.microsoft.com/office/word/2010/wordml" wp14:textId="77777777">
       <w:pPr>
         <w:autoSpaceDE w:val="0"/>
         <w:autoSpaceDN w:val="0"/>
@@ -6632,7 +6632,7 @@
         <w:t>Please, gentlemen come on up and sit right at the table.</w:t>
       </w:r>
     </w:p>
-    <w:p>
+    <w:p xmlns:wp14="http://schemas.microsoft.com/office/word/2010/wordml" wp14:textId="77777777">
       <w:pPr>
         <w:autoSpaceDE w:val="0"/>
         <w:autoSpaceDN w:val="0"/>
@@ -6674,7 +6674,7 @@
         <w:t xml:space="preserve"> is the president of the Intelligence and National</w:t>
       </w:r>
     </w:p>
-    <w:p>
+    <w:p xmlns:wp14="http://schemas.microsoft.com/office/word/2010/wordml" wp14:textId="77777777">
       <w:pPr>
         <w:autoSpaceDE w:val="0"/>
         <w:autoSpaceDN w:val="0"/>
@@ -6707,7 +6707,7 @@
         <w:t xml:space="preserve"> He previously worked as the Senior Advisor in</w:t>
       </w:r>
     </w:p>
-    <w:p>
+    <w:p xmlns:wp14="http://schemas.microsoft.com/office/word/2010/wordml" wp14:textId="77777777">
       <w:pPr>
         <w:autoSpaceDE w:val="0"/>
         <w:autoSpaceDN w:val="0"/>
@@ -6740,7 +6740,7 @@
         <w:t xml:space="preserve"> Office of the Director of National Intelligence, Director of</w:t>
       </w:r>
     </w:p>
-    <w:p>
+    <w:p xmlns:wp14="http://schemas.microsoft.com/office/word/2010/wordml" wp14:textId="77777777">
       <w:pPr>
         <w:autoSpaceDE w:val="0"/>
         <w:autoSpaceDN w:val="0"/>
@@ -6782,7 +6782,7 @@
         <w:t xml:space="preserve"> Center, and as the ODNI’s</w:t>
       </w:r>
     </w:p>
-    <w:p>
+    <w:p xmlns:wp14="http://schemas.microsoft.com/office/word/2010/wordml" wp14:textId="77777777">
       <w:pPr>
         <w:autoSpaceDE w:val="0"/>
         <w:autoSpaceDN w:val="0"/>
@@ -6804,7 +6804,7 @@
         <w:t>North Korean Mission Manager. Prior to his work at ODNI,</w:t>
       </w:r>
     </w:p>
-    <w:p>
+    <w:p xmlns:wp14="http://schemas.microsoft.com/office/word/2010/wordml" wp14:textId="77777777">
       <w:pPr>
         <w:autoSpaceDE w:val="0"/>
         <w:autoSpaceDN w:val="0"/>
@@ -6846,7 +6846,7 @@
         <w:t xml:space="preserve"> served at the Department of State as both a</w:t>
       </w:r>
     </w:p>
-    <w:p>
+    <w:p xmlns:wp14="http://schemas.microsoft.com/office/word/2010/wordml" wp14:textId="77777777">
       <w:pPr>
         <w:autoSpaceDE w:val="0"/>
         <w:autoSpaceDN w:val="0"/>
@@ -6870,7 +6870,7 @@
       </w:r>
       <w:proofErr w:type="gramEnd"/>
     </w:p>
-    <w:p>
+    <w:p xmlns:wp14="http://schemas.microsoft.com/office/word/2010/wordml" wp14:textId="77777777">
       <w:pPr>
         <w:autoSpaceDE w:val="0"/>
         <w:autoSpaceDN w:val="0"/>
@@ -6903,7 +6903,7 @@
         <w:t xml:space="preserve"> He</w:t>
       </w:r>
     </w:p>
-    <w:p>
+    <w:p xmlns:wp14="http://schemas.microsoft.com/office/word/2010/wordml" wp14:textId="77777777">
       <w:pPr>
         <w:autoSpaceDE w:val="0"/>
         <w:autoSpaceDN w:val="0"/>
@@ -6936,7 +6936,7 @@
         <w:t xml:space="preserve"> worked in numerous roles throughout the Central Intelligence</w:t>
       </w:r>
     </w:p>
-    <w:p>
+    <w:p xmlns:wp14="http://schemas.microsoft.com/office/word/2010/wordml" wp14:textId="77777777">
       <w:pPr>
         <w:autoSpaceDE w:val="0"/>
         <w:autoSpaceDN w:val="0"/>
@@ -6958,7 +6958,7 @@
         <w:t>Agency and has extensive experience in that regard as well.</w:t>
       </w:r>
     </w:p>
-    <w:p>
+    <w:p xmlns:wp14="http://schemas.microsoft.com/office/word/2010/wordml" wp14:textId="77777777">
       <w:pPr>
         <w:autoSpaceDE w:val="0"/>
         <w:autoSpaceDN w:val="0"/>
@@ -6980,7 +6980,7 @@
         <w:t>Finally, Robert Joseph is the senior scholar at the National Institute</w:t>
       </w:r>
     </w:p>
-    <w:p>
+    <w:p xmlns:wp14="http://schemas.microsoft.com/office/word/2010/wordml" wp14:textId="77777777">
       <w:pPr>
         <w:autoSpaceDE w:val="0"/>
         <w:autoSpaceDN w:val="0"/>
@@ -7013,7 +7013,7 @@
         <w:t xml:space="preserve"> Public Policy. From 2005 to 2007, Ambassador Joseph was</w:t>
       </w:r>
     </w:p>
-    <w:p>
+    <w:p xmlns:wp14="http://schemas.microsoft.com/office/word/2010/wordml" wp14:textId="77777777">
       <w:pPr>
         <w:autoSpaceDE w:val="0"/>
         <w:autoSpaceDN w:val="0"/>
@@ -7046,7 +7046,7 @@
         <w:t xml:space="preserve"> Under Secretary of State for Arms Control and International</w:t>
       </w:r>
     </w:p>
-    <w:p>
+    <w:p xmlns:wp14="http://schemas.microsoft.com/office/word/2010/wordml" wp14:textId="77777777">
       <w:pPr>
         <w:autoSpaceDE w:val="0"/>
         <w:autoSpaceDN w:val="0"/>
@@ -7068,7 +7068,7 @@
         <w:t>Security, and from 2001 to 2004, he served in the National Security</w:t>
       </w:r>
     </w:p>
-    <w:p>
+    <w:p xmlns:wp14="http://schemas.microsoft.com/office/word/2010/wordml" wp14:textId="77777777">
       <w:pPr>
         <w:autoSpaceDE w:val="0"/>
         <w:autoSpaceDN w:val="0"/>
@@ -7090,7 +7090,7 @@
         <w:t>Council as Special Assistant to the President and the Senior Director</w:t>
       </w:r>
     </w:p>
-    <w:p>
+    <w:p xmlns:wp14="http://schemas.microsoft.com/office/word/2010/wordml" wp14:textId="77777777">
       <w:pPr>
         <w:autoSpaceDE w:val="0"/>
         <w:autoSpaceDN w:val="0"/>
@@ -7143,7 +7143,7 @@
         <w:t xml:space="preserve"> and Homeland</w:t>
       </w:r>
     </w:p>
-    <w:p>
+    <w:p xmlns:wp14="http://schemas.microsoft.com/office/word/2010/wordml" wp14:textId="77777777">
       <w:pPr>
         <w:autoSpaceDE w:val="0"/>
         <w:autoSpaceDN w:val="0"/>
@@ -7176,7 +7176,7 @@
         <w:t xml:space="preserve"> Ambassador Joseph also served in the Department of</w:t>
       </w:r>
     </w:p>
-    <w:p>
+    <w:p xmlns:wp14="http://schemas.microsoft.com/office/word/2010/wordml" wp14:textId="77777777">
       <w:pPr>
         <w:autoSpaceDE w:val="0"/>
         <w:autoSpaceDN w:val="0"/>
@@ -7198,7 +7198,7 @@
         <w:t>Defense as Principal Deputy Assistant Secretary of Defense for</w:t>
       </w:r>
     </w:p>
-    <w:p>
+    <w:p xmlns:wp14="http://schemas.microsoft.com/office/word/2010/wordml" wp14:textId="77777777">
       <w:pPr>
         <w:autoSpaceDE w:val="0"/>
         <w:autoSpaceDN w:val="0"/>
@@ -7220,7 +7220,7 @@
         <w:t>International Security Policy and Deputy Assistant Secretary of</w:t>
       </w:r>
     </w:p>
-    <w:p>
+    <w:p xmlns:wp14="http://schemas.microsoft.com/office/word/2010/wordml" wp14:textId="77777777">
       <w:pPr>
         <w:autoSpaceDE w:val="0"/>
         <w:autoSpaceDN w:val="0"/>
@@ -7244,7 +7244,7 @@
       </w:r>
       <w:proofErr w:type="gramEnd"/>
     </w:p>
-    <w:p>
+    <w:p xmlns:wp14="http://schemas.microsoft.com/office/word/2010/wordml" wp14:textId="77777777">
       <w:pPr>
         <w:autoSpaceDE w:val="0"/>
         <w:autoSpaceDN w:val="0"/>
@@ -7266,7 +7266,7 @@
         <w:t>So we have a very distinguished panel here.</w:t>
       </w:r>
     </w:p>
-    <w:p>
+    <w:p xmlns:wp14="http://schemas.microsoft.com/office/word/2010/wordml" wp14:textId="77777777">
       <w:pPr>
         <w:autoSpaceDE w:val="0"/>
         <w:autoSpaceDN w:val="0"/>
@@ -7288,7 +7288,7 @@
         <w:t>I am going to ask each of you to summarize your statement in</w:t>
       </w:r>
     </w:p>
-    <w:p>
+    <w:p xmlns:wp14="http://schemas.microsoft.com/office/word/2010/wordml" wp14:textId="77777777">
       <w:pPr>
         <w:autoSpaceDE w:val="0"/>
         <w:autoSpaceDN w:val="0"/>
@@ -7321,7 +7321,7 @@
         <w:t xml:space="preserve"> 5 minutes. Your full statements will be entered into the</w:t>
       </w:r>
     </w:p>
-    <w:p>
+    <w:p xmlns:wp14="http://schemas.microsoft.com/office/word/2010/wordml" wp14:textId="77777777">
       <w:pPr>
         <w:autoSpaceDE w:val="0"/>
         <w:autoSpaceDN w:val="0"/>
@@ -7354,7 +7354,7 @@
         <w:t xml:space="preserve"> so we can have time for some dialogue here, as we move forward.</w:t>
       </w:r>
     </w:p>
-    <w:p>
+    <w:p xmlns:wp14="http://schemas.microsoft.com/office/word/2010/wordml" wp14:textId="77777777">
       <w:pPr>
         <w:autoSpaceDE w:val="0"/>
         <w:autoSpaceDN w:val="0"/>
@@ -7376,7 +7376,7 @@
         <w:t>We want to pick upon your expertise to draw some of the</w:t>
       </w:r>
     </w:p>
-    <w:p>
+    <w:p xmlns:wp14="http://schemas.microsoft.com/office/word/2010/wordml" wp14:textId="77777777">
       <w:pPr>
         <w:autoSpaceDE w:val="0"/>
         <w:autoSpaceDN w:val="0"/>
@@ -7409,7 +7409,7 @@
         <w:t xml:space="preserve"> and answers to some of the issues that have already been</w:t>
       </w:r>
     </w:p>
-    <w:p>
+    <w:p xmlns:wp14="http://schemas.microsoft.com/office/word/2010/wordml" wp14:textId="77777777">
       <w:pPr>
         <w:autoSpaceDE w:val="0"/>
         <w:autoSpaceDN w:val="0"/>
@@ -7442,7 +7442,7 @@
         <w:t xml:space="preserve"> with our previous panelist, Ambassador Davies.</w:t>
       </w:r>
     </w:p>
-    <w:p>
+    <w:p xmlns:wp14="http://schemas.microsoft.com/office/word/2010/wordml" wp14:textId="77777777">
       <w:pPr>
         <w:autoSpaceDE w:val="0"/>
         <w:autoSpaceDN w:val="0"/>
@@ -7464,7 +7464,7 @@
         <w:t>And so we will start in the order that I recognized you: Ambassador</w:t>
       </w:r>
     </w:p>
-    <w:p>
+    <w:p xmlns:wp14="http://schemas.microsoft.com/office/word/2010/wordml" wp14:textId="77777777">
       <w:pPr>
         <w:autoSpaceDE w:val="0"/>
         <w:autoSpaceDN w:val="0"/>
@@ -7508,7 +7508,7 @@
       </w:r>
       <w:proofErr w:type="gramEnd"/>
     </w:p>
-    <w:p>
+    <w:p xmlns:wp14="http://schemas.microsoft.com/office/word/2010/wordml" wp14:textId="77777777">
       <w:pPr>
         <w:autoSpaceDE w:val="0"/>
         <w:autoSpaceDN w:val="0"/>
@@ -7533,7 +7533,7 @@
         <w:t>Thank you very much.</w:t>
       </w:r>
     </w:p>
-    <w:p>
+    <w:p xmlns:wp14="http://schemas.microsoft.com/office/word/2010/wordml" wp14:textId="77777777">
       <w:pPr>
         <w:autoSpaceDE w:val="0"/>
         <w:autoSpaceDN w:val="0"/>
@@ -7575,8 +7575,8 @@
         <w:t>.</w:t>
       </w:r>
     </w:p>
-    <w:p/>
-    <w:p>
+    <w:p xmlns:wp14="http://schemas.microsoft.com/office/word/2010/wordml" wp14:textId="77777777"/>
+    <w:p xmlns:wp14="http://schemas.microsoft.com/office/word/2010/wordml" wp14:textId="77777777">
       <w:pPr>
         <w:autoSpaceDE w:val="0"/>
         <w:autoSpaceDN w:val="0"/>
@@ -7598,7 +7598,7 @@
         <w:t>Thank you.</w:t>
       </w:r>
     </w:p>
-    <w:p>
+    <w:p xmlns:wp14="http://schemas.microsoft.com/office/word/2010/wordml" wp14:textId="77777777">
       <w:pPr>
         <w:autoSpaceDE w:val="0"/>
         <w:autoSpaceDN w:val="0"/>
@@ -7620,8 +7620,8 @@
         <w:t>Ambassador Joseph.</w:t>
       </w:r>
     </w:p>
-    <w:p/>
-    <w:p>
+    <w:p xmlns:wp14="http://schemas.microsoft.com/office/word/2010/wordml" wp14:textId="77777777"/>
+    <w:p xmlns:wp14="http://schemas.microsoft.com/office/word/2010/wordml" wp14:textId="77777777">
       <w:pPr>
         <w:autoSpaceDE w:val="0"/>
         <w:autoSpaceDN w:val="0"/>
@@ -7643,7 +7643,7 @@
         <w:t>Thank you very much. Thank you all for your</w:t>
       </w:r>
     </w:p>
-    <w:p>
+    <w:p xmlns:wp14="http://schemas.microsoft.com/office/word/2010/wordml" wp14:textId="77777777">
       <w:pPr>
         <w:autoSpaceDE w:val="0"/>
         <w:autoSpaceDN w:val="0"/>
@@ -7675,10 +7675,10 @@
         </w:rPr>
         <w:t>.</w:t>
       </w:r>
-      <w:bookmarkStart w:id="0" w:name="_GoBack"/>
+      <w:bookmarkStart w:name="_GoBack" w:id="0"/>
       <w:bookmarkEnd w:id="0"/>
     </w:p>
-    <w:p>
+    <w:p xmlns:wp14="http://schemas.microsoft.com/office/word/2010/wordml" wp14:textId="77777777">
       <w:pPr>
         <w:autoSpaceDE w:val="0"/>
         <w:autoSpaceDN w:val="0"/>
@@ -7721,7 +7721,7 @@
         <w:t xml:space="preserve"> between</w:t>
       </w:r>
     </w:p>
-    <w:p>
+    <w:p xmlns:wp14="http://schemas.microsoft.com/office/word/2010/wordml" wp14:textId="77777777">
       <w:pPr>
         <w:autoSpaceDE w:val="0"/>
         <w:autoSpaceDN w:val="0"/>
@@ -7774,7 +7774,7 @@
         <w:t xml:space="preserve"> If the 2005 joint statement</w:t>
       </w:r>
     </w:p>
-    <w:p>
+    <w:p xmlns:wp14="http://schemas.microsoft.com/office/word/2010/wordml" wp14:textId="77777777">
       <w:pPr>
         <w:autoSpaceDE w:val="0"/>
         <w:autoSpaceDN w:val="0"/>
@@ -7807,7 +7807,7 @@
         <w:t xml:space="preserve"> the best pathway toward achieving our goals—and,</w:t>
       </w:r>
     </w:p>
-    <w:p>
+    <w:p xmlns:wp14="http://schemas.microsoft.com/office/word/2010/wordml" wp14:textId="77777777">
       <w:pPr>
         <w:autoSpaceDE w:val="0"/>
         <w:autoSpaceDN w:val="0"/>
@@ -7849,7 +7849,7 @@
         <w:t>, you suggested that that issue, the Patriot</w:t>
       </w:r>
     </w:p>
-    <w:p>
+    <w:p xmlns:wp14="http://schemas.microsoft.com/office/word/2010/wordml" wp14:textId="77777777">
       <w:pPr>
         <w:autoSpaceDE w:val="0"/>
         <w:autoSpaceDN w:val="0"/>
@@ -7871,7 +7871,7 @@
         <w:t>Act sanctions of the bank and the $25 million that ultimately</w:t>
       </w:r>
     </w:p>
-    <w:p>
+    <w:p xmlns:wp14="http://schemas.microsoft.com/office/word/2010/wordml" wp14:textId="77777777">
       <w:pPr>
         <w:autoSpaceDE w:val="0"/>
         <w:autoSpaceDN w:val="0"/>
@@ -7904,7 +7904,7 @@
         <w:t xml:space="preserve"> back to North Korea was a disruptive element in pursuing</w:t>
       </w:r>
     </w:p>
-    <w:p>
+    <w:p xmlns:wp14="http://schemas.microsoft.com/office/word/2010/wordml" wp14:textId="77777777">
       <w:pPr>
         <w:autoSpaceDE w:val="0"/>
         <w:autoSpaceDN w:val="0"/>
@@ -7937,7 +7937,7 @@
         <w:t xml:space="preserve"> 2005 process. Clearly in any such process, there are going to</w:t>
       </w:r>
     </w:p>
-    <w:p>
+    <w:p xmlns:wp14="http://schemas.microsoft.com/office/word/2010/wordml" wp14:textId="77777777">
       <w:pPr>
         <w:autoSpaceDE w:val="0"/>
         <w:autoSpaceDN w:val="0"/>
@@ -7981,7 +7981,7 @@
       </w:r>
       <w:proofErr w:type="gramEnd"/>
     </w:p>
-    <w:p>
+    <w:p xmlns:wp14="http://schemas.microsoft.com/office/word/2010/wordml" wp14:textId="77777777">
       <w:pPr>
         <w:autoSpaceDE w:val="0"/>
         <w:autoSpaceDN w:val="0"/>
@@ -8014,7 +8014,7 @@
         <w:t xml:space="preserve"> serious North Korea was even in this more expanded process</w:t>
       </w:r>
     </w:p>
-    <w:p>
+    <w:p xmlns:wp14="http://schemas.microsoft.com/office/word/2010/wordml" wp14:textId="77777777">
       <w:pPr>
         <w:autoSpaceDE w:val="0"/>
         <w:autoSpaceDN w:val="0"/>
@@ -8047,7 +8047,7 @@
         <w:t xml:space="preserve"> 2005 to achieving its goals? I would like both of your observations</w:t>
       </w:r>
     </w:p>
-    <w:p>
+    <w:p xmlns:wp14="http://schemas.microsoft.com/office/word/2010/wordml" wp14:textId="77777777">
       <w:pPr>
         <w:autoSpaceDE w:val="0"/>
         <w:autoSpaceDN w:val="0"/>
@@ -8080,7 +8080,7 @@
         <w:t xml:space="preserve"> that because it sounds to me that especially when the</w:t>
       </w:r>
     </w:p>
-    <w:p>
+    <w:p xmlns:wp14="http://schemas.microsoft.com/office/word/2010/wordml" wp14:textId="77777777">
       <w:pPr>
         <w:autoSpaceDE w:val="0"/>
         <w:autoSpaceDN w:val="0"/>
@@ -8113,7 +8113,7 @@
         <w:t xml:space="preserve"> ultimately flowed back to North Korea, that the process</w:t>
       </w:r>
     </w:p>
-    <w:p>
+    <w:p xmlns:wp14="http://schemas.microsoft.com/office/word/2010/wordml" wp14:textId="77777777">
       <w:pPr>
         <w:autoSpaceDE w:val="0"/>
         <w:autoSpaceDN w:val="0"/>
@@ -8146,8 +8146,8 @@
         <w:t xml:space="preserve"> have resumed again if there was a real desire to pursue it.</w:t>
       </w:r>
     </w:p>
-    <w:p/>
-    <w:p>
+    <w:p xmlns:wp14="http://schemas.microsoft.com/office/word/2010/wordml" wp14:textId="77777777"/>
+    <w:p xmlns:wp14="http://schemas.microsoft.com/office/word/2010/wordml" wp14:textId="77777777">
       <w:pPr>
         <w:autoSpaceDE w:val="0"/>
         <w:autoSpaceDN w:val="0"/>
@@ -8169,7 +8169,7 @@
         <w:t>Evidently, while that may have been our message,</w:t>
       </w:r>
     </w:p>
-    <w:p>
+    <w:p xmlns:wp14="http://schemas.microsoft.com/office/word/2010/wordml" wp14:textId="77777777">
       <w:pPr>
         <w:autoSpaceDE w:val="0"/>
         <w:autoSpaceDN w:val="0"/>
@@ -8202,8 +8202,8 @@
         <w:t xml:space="preserve"> did not accept that message as a means to move forward.</w:t>
       </w:r>
     </w:p>
-    <w:p/>
-    <w:p>
+    <w:p xmlns:wp14="http://schemas.microsoft.com/office/word/2010/wordml" wp14:textId="77777777"/>
+    <w:p xmlns:wp14="http://schemas.microsoft.com/office/word/2010/wordml" wp14:textId="77777777">
       <w:pPr>
         <w:autoSpaceDE w:val="0"/>
         <w:autoSpaceDN w:val="0"/>
@@ -8225,7 +8225,7 @@
         <w:t>Ambassador Bosworth, if that is the case it is so</w:t>
       </w:r>
     </w:p>
-    <w:p>
+    <w:p xmlns:wp14="http://schemas.microsoft.com/office/word/2010/wordml" wp14:textId="77777777">
       <w:pPr>
         <w:autoSpaceDE w:val="0"/>
         <w:autoSpaceDN w:val="0"/>
@@ -8258,8 +8258,8 @@
         <w:t xml:space="preserve"> disrupted, how do we see that as the pathway forward?</w:t>
       </w:r>
     </w:p>
-    <w:p/>
-    <w:p>
+    <w:p xmlns:wp14="http://schemas.microsoft.com/office/word/2010/wordml" wp14:textId="77777777"/>
+    <w:p xmlns:wp14="http://schemas.microsoft.com/office/word/2010/wordml" wp14:textId="77777777">
       <w:pPr>
         <w:autoSpaceDE w:val="0"/>
         <w:autoSpaceDN w:val="0"/>
@@ -8301,7 +8301,7 @@
         <w:t>, there are some press</w:t>
       </w:r>
     </w:p>
-    <w:p>
+    <w:p xmlns:wp14="http://schemas.microsoft.com/office/word/2010/wordml" wp14:textId="77777777">
       <w:pPr>
         <w:autoSpaceDE w:val="0"/>
         <w:autoSpaceDN w:val="0"/>
@@ -8334,7 +8334,7 @@
         <w:t xml:space="preserve"> that suggest you have been on two secret missions to North</w:t>
       </w:r>
     </w:p>
-    <w:p>
+    <w:p xmlns:wp14="http://schemas.microsoft.com/office/word/2010/wordml" wp14:textId="77777777">
       <w:pPr>
         <w:autoSpaceDE w:val="0"/>
         <w:autoSpaceDN w:val="0"/>
@@ -8367,7 +8367,7 @@
       </w:r>
       <w:proofErr w:type="gramEnd"/>
     </w:p>
-    <w:p>
+    <w:p xmlns:wp14="http://schemas.microsoft.com/office/word/2010/wordml" wp14:textId="77777777">
       <w:pPr>
         <w:autoSpaceDE w:val="0"/>
         <w:autoSpaceDN w:val="0"/>
@@ -8400,8 +8400,8 @@
         <w:t xml:space="preserve"> the interlocutors that you met with.</w:t>
       </w:r>
     </w:p>
-    <w:p/>
-    <w:p>
+    <w:p xmlns:wp14="http://schemas.microsoft.com/office/word/2010/wordml" wp14:textId="77777777"/>
+    <w:p xmlns:wp14="http://schemas.microsoft.com/office/word/2010/wordml" wp14:textId="77777777">
       <w:pPr>
         <w:autoSpaceDE w:val="0"/>
         <w:autoSpaceDN w:val="0"/>
@@ -8423,7 +8423,7 @@
         <w:t>So you have discussed those with the House and</w:t>
       </w:r>
     </w:p>
-    <w:p>
+    <w:p xmlns:wp14="http://schemas.microsoft.com/office/word/2010/wordml" wp14:textId="77777777">
       <w:pPr>
         <w:autoSpaceDE w:val="0"/>
         <w:autoSpaceDN w:val="0"/>
@@ -8445,8 +8445,8 @@
         <w:t>Senate——</w:t>
       </w:r>
     </w:p>
-    <w:p/>
-    <w:p>
+    <w:p xmlns:wp14="http://schemas.microsoft.com/office/word/2010/wordml" wp14:textId="77777777"/>
+    <w:p xmlns:wp14="http://schemas.microsoft.com/office/word/2010/wordml" wp14:textId="77777777">
       <w:pPr>
         <w:autoSpaceDE w:val="0"/>
         <w:autoSpaceDN w:val="0"/>
@@ -8479,7 +8479,7 @@
         <w:t xml:space="preserve"> So we will pursue it with the Intelligence</w:t>
       </w:r>
     </w:p>
-    <w:p>
+    <w:p xmlns:wp14="http://schemas.microsoft.com/office/word/2010/wordml" wp14:textId="77777777">
       <w:pPr>
         <w:autoSpaceDE w:val="0"/>
         <w:autoSpaceDN w:val="0"/>
@@ -8503,7 +8503,7 @@
       </w:r>
       <w:proofErr w:type="gramEnd"/>
     </w:p>
-    <w:p>
+    <w:p xmlns:wp14="http://schemas.microsoft.com/office/word/2010/wordml" wp14:textId="77777777">
       <w:pPr>
         <w:autoSpaceDE w:val="0"/>
         <w:autoSpaceDN w:val="0"/>
@@ -8525,7 +8525,7 @@
         <w:t>Let me ask you with reference to your comment that the Chinese</w:t>
       </w:r>
     </w:p>
-    <w:p>
+    <w:p xmlns:wp14="http://schemas.microsoft.com/office/word/2010/wordml" wp14:textId="77777777">
       <w:pPr>
         <w:autoSpaceDE w:val="0"/>
         <w:autoSpaceDN w:val="0"/>
@@ -8558,7 +8558,7 @@
         <w:t xml:space="preserve"> the ones who got the North Koreans to the table in 2005 as</w:t>
       </w:r>
     </w:p>
-    <w:p>
+    <w:p xmlns:wp14="http://schemas.microsoft.com/office/word/2010/wordml" wp14:textId="77777777">
       <w:pPr>
         <w:autoSpaceDE w:val="0"/>
         <w:autoSpaceDN w:val="0"/>
@@ -8602,7 +8602,7 @@
       </w:r>
       <w:proofErr w:type="gramEnd"/>
     </w:p>
-    <w:p>
+    <w:p xmlns:wp14="http://schemas.microsoft.com/office/word/2010/wordml" wp14:textId="77777777">
       <w:pPr>
         <w:autoSpaceDE w:val="0"/>
         <w:autoSpaceDN w:val="0"/>
@@ -8635,7 +8635,7 @@
         <w:t xml:space="preserve"> calculus at that moment that made them do that, and how do</w:t>
       </w:r>
     </w:p>
-    <w:p>
+    <w:p xmlns:wp14="http://schemas.microsoft.com/office/word/2010/wordml" wp14:textId="77777777">
       <w:pPr>
         <w:autoSpaceDE w:val="0"/>
         <w:autoSpaceDN w:val="0"/>
@@ -8668,8 +8668,8 @@
         <w:t xml:space="preserve"> get them to make that calculus now?</w:t>
       </w:r>
     </w:p>
-    <w:p/>
-    <w:p>
+    <w:p xmlns:wp14="http://schemas.microsoft.com/office/word/2010/wordml" wp14:textId="77777777"/>
+    <w:p xmlns:wp14="http://schemas.microsoft.com/office/word/2010/wordml" wp14:textId="77777777">
       <w:pPr>
         <w:autoSpaceDE w:val="0"/>
         <w:autoSpaceDN w:val="0"/>
@@ -8693,7 +8693,7 @@
       </w:r>
       <w:proofErr w:type="gramEnd"/>
     </w:p>
-    <w:p>
+    <w:p xmlns:wp14="http://schemas.microsoft.com/office/word/2010/wordml" wp14:textId="77777777">
       <w:pPr>
         <w:autoSpaceDE w:val="0"/>
         <w:autoSpaceDN w:val="0"/>
@@ -8715,8 +8715,8 @@
         <w:t>Senator Corker.</w:t>
       </w:r>
     </w:p>
-    <w:p/>
-    <w:p>
+    <w:p xmlns:wp14="http://schemas.microsoft.com/office/word/2010/wordml" wp14:textId="77777777"/>
+    <w:p xmlns:wp14="http://schemas.microsoft.com/office/word/2010/wordml" wp14:textId="77777777">
       <w:pPr>
         <w:autoSpaceDE w:val="0"/>
         <w:autoSpaceDN w:val="0"/>
@@ -8738,7 +8738,7 @@
         <w:t>Thank you.</w:t>
       </w:r>
     </w:p>
-    <w:p>
+    <w:p xmlns:wp14="http://schemas.microsoft.com/office/word/2010/wordml" wp14:textId="77777777">
       <w:pPr>
         <w:autoSpaceDE w:val="0"/>
         <w:autoSpaceDN w:val="0"/>
@@ -8760,8 +8760,8 @@
         <w:t>Senator Murphy.</w:t>
       </w:r>
     </w:p>
-    <w:p/>
-    <w:p>
+    <w:p xmlns:wp14="http://schemas.microsoft.com/office/word/2010/wordml" wp14:textId="77777777"/>
+    <w:p xmlns:wp14="http://schemas.microsoft.com/office/word/2010/wordml" wp14:textId="77777777">
       <w:pPr>
         <w:autoSpaceDE w:val="0"/>
         <w:autoSpaceDN w:val="0"/>
@@ -8783,7 +8783,7 @@
         <w:t>Thank you.</w:t>
       </w:r>
     </w:p>
-    <w:p>
+    <w:p xmlns:wp14="http://schemas.microsoft.com/office/word/2010/wordml" wp14:textId="77777777">
       <w:pPr>
         <w:autoSpaceDE w:val="0"/>
         <w:autoSpaceDN w:val="0"/>
@@ -8825,8 +8825,8 @@
         <w:t>.</w:t>
       </w:r>
     </w:p>
-    <w:p/>
-    <w:p>
+    <w:p xmlns:wp14="http://schemas.microsoft.com/office/word/2010/wordml" wp14:textId="77777777"/>
+    <w:p xmlns:wp14="http://schemas.microsoft.com/office/word/2010/wordml" wp14:textId="77777777">
       <w:pPr>
         <w:autoSpaceDE w:val="0"/>
         <w:autoSpaceDN w:val="0"/>
@@ -8848,7 +8848,7 @@
         <w:t>Well, thank you all for your very insightful comments</w:t>
       </w:r>
     </w:p>
-    <w:p>
+    <w:p xmlns:wp14="http://schemas.microsoft.com/office/word/2010/wordml" wp14:textId="77777777">
       <w:pPr>
         <w:autoSpaceDE w:val="0"/>
         <w:autoSpaceDN w:val="0"/>
@@ -8881,7 +8881,7 @@
         <w:t xml:space="preserve"> answers to questions on a very challenging but important</w:t>
       </w:r>
     </w:p>
-    <w:p>
+    <w:p xmlns:wp14="http://schemas.microsoft.com/office/word/2010/wordml" wp14:textId="77777777">
       <w:pPr>
         <w:autoSpaceDE w:val="0"/>
         <w:autoSpaceDN w:val="0"/>
@@ -8914,7 +8914,7 @@
         <w:t xml:space="preserve"> security and national interests issue before the committee</w:t>
       </w:r>
     </w:p>
-    <w:p>
+    <w:p xmlns:wp14="http://schemas.microsoft.com/office/word/2010/wordml" wp14:textId="77777777">
       <w:pPr>
         <w:autoSpaceDE w:val="0"/>
         <w:autoSpaceDN w:val="0"/>
@@ -8947,7 +8947,7 @@
         <w:t xml:space="preserve"> before our country.</w:t>
       </w:r>
     </w:p>
-    <w:p>
+    <w:p xmlns:wp14="http://schemas.microsoft.com/office/word/2010/wordml" wp14:textId="77777777">
       <w:pPr>
         <w:autoSpaceDE w:val="0"/>
         <w:autoSpaceDN w:val="0"/>
@@ -8969,7 +8969,7 @@
         <w:t>So with the thanks of the committee, the committee’s record will</w:t>
       </w:r>
     </w:p>
-    <w:p>
+    <w:p xmlns:wp14="http://schemas.microsoft.com/office/word/2010/wordml" wp14:textId="77777777">
       <w:pPr>
         <w:autoSpaceDE w:val="0"/>
         <w:autoSpaceDN w:val="0"/>
@@ -9002,7 +9002,7 @@
         <w:t xml:space="preserve"> open until the close of business tomorrow.</w:t>
       </w:r>
     </w:p>
-    <w:p>
+    <w:p xmlns:wp14="http://schemas.microsoft.com/office/word/2010/wordml" wp14:textId="77777777">
       <w:pPr>
         <w:autoSpaceDE w:val="0"/>
         <w:autoSpaceDN w:val="0"/>
@@ -9024,13 +9024,14 @@
         <w:t>And with that, the hearing is adjourned.</w:t>
       </w:r>
     </w:p>
-    <w:p/>
+    <w:p xmlns:wp14="http://schemas.microsoft.com/office/word/2010/wordml" wp14:textId="77777777"/>
     <w:sectPr>
       <w:headerReference w:type="default" r:id="rId7"/>
-      <w:pgSz w:w="12240" w:h="15840"/>
+      <w:pgSz w:w="12240" w:h="15840" w:orient="portrait"/>
       <w:pgMar w:top="1440" w:right="1440" w:bottom="1440" w:left="1440" w:header="720" w:footer="720" w:gutter="0"/>
       <w:cols w:space="720"/>
       <w:docGrid w:linePitch="360"/>
+      <w:footerReference w:type="default" r:id="R240faa154f5e40f9"/>
     </w:sectPr>
   </w:body>
 </w:document>
@@ -9039,33 +9040,101 @@
 <file path=word/endnotes.xml><?xml version="1.0" encoding="utf-8"?>
 <w:endnotes xmlns:wpc="http://schemas.microsoft.com/office/word/2010/wordprocessingCanvas" xmlns:mc="http://schemas.openxmlformats.org/markup-compatibility/2006" xmlns:o="urn:schemas-microsoft-com:office:office" xmlns:r="http://schemas.openxmlformats.org/officeDocument/2006/relationships" xmlns:m="http://schemas.openxmlformats.org/officeDocument/2006/math" xmlns:v="urn:schemas-microsoft-com:vml" xmlns:wp14="http://schemas.microsoft.com/office/word/2010/wordprocessingDrawing" xmlns:wp="http://schemas.openxmlformats.org/drawingml/2006/wordprocessingDrawing" xmlns:w10="urn:schemas-microsoft-com:office:word" xmlns:w="http://schemas.openxmlformats.org/wordprocessingml/2006/main" xmlns:w14="http://schemas.microsoft.com/office/word/2010/wordml" xmlns:wpg="http://schemas.microsoft.com/office/word/2010/wordprocessingGroup" xmlns:wpi="http://schemas.microsoft.com/office/word/2010/wordprocessingInk" xmlns:wne="http://schemas.microsoft.com/office/word/2006/wordml" xmlns:wps="http://schemas.microsoft.com/office/word/2010/wordprocessingShape" mc:Ignorable="w14 wp14">
   <w:endnote w:type="separator" w:id="-1">
-    <w:p>
+    <w:p xmlns:wp14="http://schemas.microsoft.com/office/word/2010/wordml" wp14:textId="77777777">
       <w:r>
         <w:separator/>
       </w:r>
     </w:p>
   </w:endnote>
   <w:endnote w:type="continuationSeparator" w:id="0">
-    <w:p>
+    <w:p xmlns:wp14="http://schemas.microsoft.com/office/word/2010/wordml" wp14:textId="77777777">
       <w:r>
         <w:continuationSeparator/>
       </w:r>
     </w:p>
   </w:endnote>
 </w:endnotes>
+</file>
+
+<file path=word/footer.xml><?xml version="1.0" encoding="utf-8"?>
+<w:ftr xmlns:w14="http://schemas.microsoft.com/office/word/2010/wordml" xmlns:w="http://schemas.openxmlformats.org/wordprocessingml/2006/main">
+  <w:tbl>
+    <w:tblPr>
+      <w:tblStyle w:val="TableNormal"/>
+      <w:bidiVisual w:val="0"/>
+      <w:tblW w:w="0" w:type="auto"/>
+      <w:tblLayout w:type="fixed"/>
+      <w:tblLook w:val="04A0" w:firstRow="1" w:lastRow="0" w:firstColumn="1" w:lastColumn="0" w:noHBand="0" w:noVBand="1"/>
+    </w:tblPr>
+    <w:tblGrid>
+      <w:gridCol w:w="3120"/>
+      <w:gridCol w:w="3120"/>
+      <w:gridCol w:w="3120"/>
+    </w:tblGrid>
+    <w:tr>
+      <w:tc>
+        <w:tcPr>
+          <w:tcW w:w="3120" w:type="dxa"/>
+          <w:tcMar/>
+        </w:tcPr>
+        <w:p>
+          <w:pPr>
+            <w:pStyle w:val="Header"/>
+            <w:bidi w:val="0"/>
+            <w:ind w:left="-115"/>
+            <w:jc w:val="left"/>
+          </w:pPr>
+        </w:p>
+      </w:tc>
+      <w:tc>
+        <w:tcPr>
+          <w:tcW w:w="3120" w:type="dxa"/>
+          <w:tcMar/>
+        </w:tcPr>
+        <w:p>
+          <w:pPr>
+            <w:pStyle w:val="Header"/>
+            <w:bidi w:val="0"/>
+            <w:jc w:val="center"/>
+          </w:pPr>
+        </w:p>
+      </w:tc>
+      <w:tc>
+        <w:tcPr>
+          <w:tcW w:w="3120" w:type="dxa"/>
+          <w:tcMar/>
+        </w:tcPr>
+        <w:p>
+          <w:pPr>
+            <w:pStyle w:val="Header"/>
+            <w:bidi w:val="0"/>
+            <w:ind w:right="-115"/>
+            <w:jc w:val="right"/>
+          </w:pPr>
+        </w:p>
+      </w:tc>
+    </w:tr>
+  </w:tbl>
+  <w:p>
+    <w:pPr>
+      <w:pStyle w:val="Footer"/>
+      <w:bidi w:val="0"/>
+    </w:pPr>
+  </w:p>
+</w:ftr>
 </file>
 
 <file path=word/footnotes.xml><?xml version="1.0" encoding="utf-8"?>
 <w:footnotes xmlns:wpc="http://schemas.microsoft.com/office/word/2010/wordprocessingCanvas" xmlns:mc="http://schemas.openxmlformats.org/markup-compatibility/2006" xmlns:o="urn:schemas-microsoft-com:office:office" xmlns:r="http://schemas.openxmlformats.org/officeDocument/2006/relationships" xmlns:m="http://schemas.openxmlformats.org/officeDocument/2006/math" xmlns:v="urn:schemas-microsoft-com:vml" xmlns:wp14="http://schemas.microsoft.com/office/word/2010/wordprocessingDrawing" xmlns:wp="http://schemas.openxmlformats.org/drawingml/2006/wordprocessingDrawing" xmlns:w10="urn:schemas-microsoft-com:office:word" xmlns:w="http://schemas.openxmlformats.org/wordprocessingml/2006/main" xmlns:w14="http://schemas.microsoft.com/office/word/2010/wordml" xmlns:wpg="http://schemas.microsoft.com/office/word/2010/wordprocessingGroup" xmlns:wpi="http://schemas.microsoft.com/office/word/2010/wordprocessingInk" xmlns:wne="http://schemas.microsoft.com/office/word/2006/wordml" xmlns:wps="http://schemas.microsoft.com/office/word/2010/wordprocessingShape" mc:Ignorable="w14 wp14">
   <w:footnote w:type="separator" w:id="-1">
-    <w:p>
+    <w:p xmlns:wp14="http://schemas.microsoft.com/office/word/2010/wordml" wp14:textId="77777777">
       <w:r>
         <w:separator/>
       </w:r>
     </w:p>
   </w:footnote>
   <w:footnote w:type="continuationSeparator" w:id="0">
-    <w:p>
+    <w:p xmlns:wp14="http://schemas.microsoft.com/office/word/2010/wordml" wp14:textId="77777777">
       <w:r>
         <w:continuationSeparator/>
       </w:r>
@@ -9076,7 +9145,7 @@
 
 <file path=word/header1.xml><?xml version="1.0" encoding="utf-8"?>
 <w:hdr xmlns:wpc="http://schemas.microsoft.com/office/word/2010/wordprocessingCanvas" xmlns:mc="http://schemas.openxmlformats.org/markup-compatibility/2006" xmlns:o="urn:schemas-microsoft-com:office:office" xmlns:r="http://schemas.openxmlformats.org/officeDocument/2006/relationships" xmlns:m="http://schemas.openxmlformats.org/officeDocument/2006/math" xmlns:v="urn:schemas-microsoft-com:vml" xmlns:wp14="http://schemas.microsoft.com/office/word/2010/wordprocessingDrawing" xmlns:wp="http://schemas.openxmlformats.org/drawingml/2006/wordprocessingDrawing" xmlns:w10="urn:schemas-microsoft-com:office:word" xmlns:w="http://schemas.openxmlformats.org/wordprocessingml/2006/main" xmlns:w14="http://schemas.microsoft.com/office/word/2010/wordml" xmlns:wpg="http://schemas.microsoft.com/office/word/2010/wordprocessingGroup" xmlns:wpi="http://schemas.microsoft.com/office/word/2010/wordprocessingInk" xmlns:wne="http://schemas.microsoft.com/office/word/2006/wordml" xmlns:wps="http://schemas.microsoft.com/office/word/2010/wordprocessingShape" mc:Ignorable="w14 wp14">
-  <w:p>
+  <w:p xmlns:wp14="http://schemas.microsoft.com/office/word/2010/wordml" wp14:textId="77777777">
     <w:pPr>
       <w:pStyle w:val="Header"/>
     </w:pPr>
@@ -9084,13 +9153,13 @@
       <w:t>Menendez</w:t>
     </w:r>
     <w:r>
-      <w:ptab w:relativeTo="margin" w:alignment="center" w:leader="none"/>
+      <w:ptab w:alignment="center" w:relativeTo="margin" w:leader="none"/>
     </w:r>
     <w:r>
       <w:t>North Korea</w:t>
     </w:r>
     <w:r>
-      <w:ptab w:relativeTo="margin" w:alignment="right" w:leader="none"/>
+      <w:ptab w:alignment="right" w:relativeTo="margin" w:leader="none"/>
     </w:r>
     <w:r>
       <w:t>7 Mar 2013</w:t>
@@ -9100,11 +9169,11 @@
 </file>
 
 <file path=word/styles.xml><?xml version="1.0" encoding="utf-8"?>
-<w:styles xmlns:mc="http://schemas.openxmlformats.org/markup-compatibility/2006" xmlns:r="http://schemas.openxmlformats.org/officeDocument/2006/relationships" xmlns:w="http://schemas.openxmlformats.org/wordprocessingml/2006/main" xmlns:w14="http://schemas.microsoft.com/office/word/2010/wordml" mc:Ignorable="w14">
+<w:styles xmlns:wp14="http://schemas.microsoft.com/office/word/2010/wordprocessingDrawing" xmlns:mc="http://schemas.openxmlformats.org/markup-compatibility/2006" xmlns:r="http://schemas.openxmlformats.org/officeDocument/2006/relationships" xmlns:w="http://schemas.openxmlformats.org/wordprocessingml/2006/main" xmlns:w14="http://schemas.microsoft.com/office/word/2010/wordml" mc:Ignorable="w14 wp14">
   <w:docDefaults>
     <w:rPrDefault>
       <w:rPr>
-        <w:rFonts w:asciiTheme="minorHAnsi" w:eastAsiaTheme="minorHAnsi" w:hAnsiTheme="minorHAnsi" w:cstheme="minorBidi"/>
+        <w:rFonts w:asciiTheme="minorHAnsi" w:hAnsiTheme="minorHAnsi" w:eastAsiaTheme="minorHAnsi" w:cstheme="minorBidi"/>
         <w:sz w:val="22"/>
         <w:szCs w:val="22"/>
         <w:lang w:val="en-US" w:eastAsia="en-US" w:bidi="ar-SA"/>
@@ -9113,8 +9182,8 @@
     <w:pPrDefault/>
   </w:docDefaults>
   <w:latentStyles w:defLockedState="0" w:defUIPriority="99" w:defSemiHidden="1" w:defUnhideWhenUsed="1" w:defQFormat="0" w:count="267">
-    <w:lsdException w:name="Normal" w:semiHidden="0" w:uiPriority="0" w:unhideWhenUsed="0" w:qFormat="1"/>
-    <w:lsdException w:name="heading 1" w:semiHidden="0" w:uiPriority="9" w:unhideWhenUsed="0" w:qFormat="1"/>
+    <w:lsdException w:name="Normal" w:uiPriority="0" w:semiHidden="0" w:unhideWhenUsed="0" w:qFormat="1"/>
+    <w:lsdException w:name="heading 1" w:uiPriority="9" w:semiHidden="0" w:unhideWhenUsed="0" w:qFormat="1"/>
     <w:lsdException w:name="heading 2" w:uiPriority="9" w:qFormat="1"/>
     <w:lsdException w:name="heading 3" w:uiPriority="9" w:qFormat="1"/>
     <w:lsdException w:name="heading 4" w:uiPriority="9" w:qFormat="1"/>
@@ -9133,135 +9202,135 @@
     <w:lsdException w:name="toc 8" w:uiPriority="39"/>
     <w:lsdException w:name="toc 9" w:uiPriority="39"/>
     <w:lsdException w:name="caption" w:uiPriority="35" w:qFormat="1"/>
-    <w:lsdException w:name="Title" w:semiHidden="0" w:uiPriority="10" w:unhideWhenUsed="0" w:qFormat="1"/>
+    <w:lsdException w:name="Title" w:uiPriority="10" w:semiHidden="0" w:unhideWhenUsed="0" w:qFormat="1"/>
     <w:lsdException w:name="Default Paragraph Font" w:uiPriority="1"/>
-    <w:lsdException w:name="Subtitle" w:semiHidden="0" w:uiPriority="11" w:unhideWhenUsed="0" w:qFormat="1"/>
-    <w:lsdException w:name="Strong" w:semiHidden="0" w:uiPriority="22" w:unhideWhenUsed="0" w:qFormat="1"/>
-    <w:lsdException w:name="Emphasis" w:semiHidden="0" w:uiPriority="20" w:unhideWhenUsed="0" w:qFormat="1"/>
-    <w:lsdException w:name="Table Grid" w:semiHidden="0" w:uiPriority="59" w:unhideWhenUsed="0"/>
+    <w:lsdException w:name="Subtitle" w:uiPriority="11" w:semiHidden="0" w:unhideWhenUsed="0" w:qFormat="1"/>
+    <w:lsdException w:name="Strong" w:uiPriority="22" w:semiHidden="0" w:unhideWhenUsed="0" w:qFormat="1"/>
+    <w:lsdException w:name="Emphasis" w:uiPriority="20" w:semiHidden="0" w:unhideWhenUsed="0" w:qFormat="1"/>
+    <w:lsdException w:name="Table Grid" w:uiPriority="59" w:semiHidden="0" w:unhideWhenUsed="0"/>
     <w:lsdException w:name="Placeholder Text" w:unhideWhenUsed="0"/>
-    <w:lsdException w:name="No Spacing" w:semiHidden="0" w:uiPriority="1" w:unhideWhenUsed="0" w:qFormat="1"/>
-    <w:lsdException w:name="Light Shading" w:semiHidden="0" w:uiPriority="60" w:unhideWhenUsed="0"/>
-    <w:lsdException w:name="Light List" w:semiHidden="0" w:uiPriority="61" w:unhideWhenUsed="0"/>
-    <w:lsdException w:name="Light Grid" w:semiHidden="0" w:uiPriority="62" w:unhideWhenUsed="0"/>
-    <w:lsdException w:name="Medium Shading 1" w:semiHidden="0" w:uiPriority="63" w:unhideWhenUsed="0"/>
-    <w:lsdException w:name="Medium Shading 2" w:semiHidden="0" w:uiPriority="64" w:unhideWhenUsed="0"/>
-    <w:lsdException w:name="Medium List 1" w:semiHidden="0" w:uiPriority="65" w:unhideWhenUsed="0"/>
-    <w:lsdException w:name="Medium List 2" w:semiHidden="0" w:uiPriority="66" w:unhideWhenUsed="0"/>
-    <w:lsdException w:name="Medium Grid 1" w:semiHidden="0" w:uiPriority="67" w:unhideWhenUsed="0"/>
-    <w:lsdException w:name="Medium Grid 2" w:semiHidden="0" w:uiPriority="68" w:unhideWhenUsed="0"/>
-    <w:lsdException w:name="Medium Grid 3" w:semiHidden="0" w:uiPriority="69" w:unhideWhenUsed="0"/>
-    <w:lsdException w:name="Dark List" w:semiHidden="0" w:uiPriority="70" w:unhideWhenUsed="0"/>
-    <w:lsdException w:name="Colorful Shading" w:semiHidden="0" w:uiPriority="71" w:unhideWhenUsed="0"/>
-    <w:lsdException w:name="Colorful List" w:semiHidden="0" w:uiPriority="72" w:unhideWhenUsed="0"/>
-    <w:lsdException w:name="Colorful Grid" w:semiHidden="0" w:uiPriority="73" w:unhideWhenUsed="0"/>
-    <w:lsdException w:name="Light Shading Accent 1" w:semiHidden="0" w:uiPriority="60" w:unhideWhenUsed="0"/>
-    <w:lsdException w:name="Light List Accent 1" w:semiHidden="0" w:uiPriority="61" w:unhideWhenUsed="0"/>
-    <w:lsdException w:name="Light Grid Accent 1" w:semiHidden="0" w:uiPriority="62" w:unhideWhenUsed="0"/>
-    <w:lsdException w:name="Medium Shading 1 Accent 1" w:semiHidden="0" w:uiPriority="63" w:unhideWhenUsed="0"/>
-    <w:lsdException w:name="Medium Shading 2 Accent 1" w:semiHidden="0" w:uiPriority="64" w:unhideWhenUsed="0"/>
-    <w:lsdException w:name="Medium List 1 Accent 1" w:semiHidden="0" w:uiPriority="65" w:unhideWhenUsed="0"/>
+    <w:lsdException w:name="No Spacing" w:uiPriority="1" w:semiHidden="0" w:unhideWhenUsed="0" w:qFormat="1"/>
+    <w:lsdException w:name="Light Shading" w:uiPriority="60" w:semiHidden="0" w:unhideWhenUsed="0"/>
+    <w:lsdException w:name="Light List" w:uiPriority="61" w:semiHidden="0" w:unhideWhenUsed="0"/>
+    <w:lsdException w:name="Light Grid" w:uiPriority="62" w:semiHidden="0" w:unhideWhenUsed="0"/>
+    <w:lsdException w:name="Medium Shading 1" w:uiPriority="63" w:semiHidden="0" w:unhideWhenUsed="0"/>
+    <w:lsdException w:name="Medium Shading 2" w:uiPriority="64" w:semiHidden="0" w:unhideWhenUsed="0"/>
+    <w:lsdException w:name="Medium List 1" w:uiPriority="65" w:semiHidden="0" w:unhideWhenUsed="0"/>
+    <w:lsdException w:name="Medium List 2" w:uiPriority="66" w:semiHidden="0" w:unhideWhenUsed="0"/>
+    <w:lsdException w:name="Medium Grid 1" w:uiPriority="67" w:semiHidden="0" w:unhideWhenUsed="0"/>
+    <w:lsdException w:name="Medium Grid 2" w:uiPriority="68" w:semiHidden="0" w:unhideWhenUsed="0"/>
+    <w:lsdException w:name="Medium Grid 3" w:uiPriority="69" w:semiHidden="0" w:unhideWhenUsed="0"/>
+    <w:lsdException w:name="Dark List" w:uiPriority="70" w:semiHidden="0" w:unhideWhenUsed="0"/>
+    <w:lsdException w:name="Colorful Shading" w:uiPriority="71" w:semiHidden="0" w:unhideWhenUsed="0"/>
+    <w:lsdException w:name="Colorful List" w:uiPriority="72" w:semiHidden="0" w:unhideWhenUsed="0"/>
+    <w:lsdException w:name="Colorful Grid" w:uiPriority="73" w:semiHidden="0" w:unhideWhenUsed="0"/>
+    <w:lsdException w:name="Light Shading Accent 1" w:uiPriority="60" w:semiHidden="0" w:unhideWhenUsed="0"/>
+    <w:lsdException w:name="Light List Accent 1" w:uiPriority="61" w:semiHidden="0" w:unhideWhenUsed="0"/>
+    <w:lsdException w:name="Light Grid Accent 1" w:uiPriority="62" w:semiHidden="0" w:unhideWhenUsed="0"/>
+    <w:lsdException w:name="Medium Shading 1 Accent 1" w:uiPriority="63" w:semiHidden="0" w:unhideWhenUsed="0"/>
+    <w:lsdException w:name="Medium Shading 2 Accent 1" w:uiPriority="64" w:semiHidden="0" w:unhideWhenUsed="0"/>
+    <w:lsdException w:name="Medium List 1 Accent 1" w:uiPriority="65" w:semiHidden="0" w:unhideWhenUsed="0"/>
     <w:lsdException w:name="Revision" w:unhideWhenUsed="0"/>
-    <w:lsdException w:name="List Paragraph" w:semiHidden="0" w:uiPriority="34" w:unhideWhenUsed="0" w:qFormat="1"/>
-    <w:lsdException w:name="Quote" w:semiHidden="0" w:uiPriority="29" w:unhideWhenUsed="0" w:qFormat="1"/>
-    <w:lsdException w:name="Intense Quote" w:semiHidden="0" w:uiPriority="30" w:unhideWhenUsed="0" w:qFormat="1"/>
-    <w:lsdException w:name="Medium List 2 Accent 1" w:semiHidden="0" w:uiPriority="66" w:unhideWhenUsed="0"/>
-    <w:lsdException w:name="Medium Grid 1 Accent 1" w:semiHidden="0" w:uiPriority="67" w:unhideWhenUsed="0"/>
-    <w:lsdException w:name="Medium Grid 2 Accent 1" w:semiHidden="0" w:uiPriority="68" w:unhideWhenUsed="0"/>
-    <w:lsdException w:name="Medium Grid 3 Accent 1" w:semiHidden="0" w:uiPriority="69" w:unhideWhenUsed="0"/>
-    <w:lsdException w:name="Dark List Accent 1" w:semiHidden="0" w:uiPriority="70" w:unhideWhenUsed="0"/>
-    <w:lsdException w:name="Colorful Shading Accent 1" w:semiHidden="0" w:uiPriority="71" w:unhideWhenUsed="0"/>
-    <w:lsdException w:name="Colorful List Accent 1" w:semiHidden="0" w:uiPriority="72" w:unhideWhenUsed="0"/>
-    <w:lsdException w:name="Colorful Grid Accent 1" w:semiHidden="0" w:uiPriority="73" w:unhideWhenUsed="0"/>
-    <w:lsdException w:name="Light Shading Accent 2" w:semiHidden="0" w:uiPriority="60" w:unhideWhenUsed="0"/>
-    <w:lsdException w:name="Light List Accent 2" w:semiHidden="0" w:uiPriority="61" w:unhideWhenUsed="0"/>
-    <w:lsdException w:name="Light Grid Accent 2" w:semiHidden="0" w:uiPriority="62" w:unhideWhenUsed="0"/>
-    <w:lsdException w:name="Medium Shading 1 Accent 2" w:semiHidden="0" w:uiPriority="63" w:unhideWhenUsed="0"/>
-    <w:lsdException w:name="Medium Shading 2 Accent 2" w:semiHidden="0" w:uiPriority="64" w:unhideWhenUsed="0"/>
-    <w:lsdException w:name="Medium List 1 Accent 2" w:semiHidden="0" w:uiPriority="65" w:unhideWhenUsed="0"/>
-    <w:lsdException w:name="Medium List 2 Accent 2" w:semiHidden="0" w:uiPriority="66" w:unhideWhenUsed="0"/>
-    <w:lsdException w:name="Medium Grid 1 Accent 2" w:semiHidden="0" w:uiPriority="67" w:unhideWhenUsed="0"/>
-    <w:lsdException w:name="Medium Grid 2 Accent 2" w:semiHidden="0" w:uiPriority="68" w:unhideWhenUsed="0"/>
-    <w:lsdException w:name="Medium Grid 3 Accent 2" w:semiHidden="0" w:uiPriority="69" w:unhideWhenUsed="0"/>
-    <w:lsdException w:name="Dark List Accent 2" w:semiHidden="0" w:uiPriority="70" w:unhideWhenUsed="0"/>
-    <w:lsdException w:name="Colorful Shading Accent 2" w:semiHidden="0" w:uiPriority="71" w:unhideWhenUsed="0"/>
-    <w:lsdException w:name="Colorful List Accent 2" w:semiHidden="0" w:uiPriority="72" w:unhideWhenUsed="0"/>
-    <w:lsdException w:name="Colorful Grid Accent 2" w:semiHidden="0" w:uiPriority="73" w:unhideWhenUsed="0"/>
-    <w:lsdException w:name="Light Shading Accent 3" w:semiHidden="0" w:uiPriority="60" w:unhideWhenUsed="0"/>
-    <w:lsdException w:name="Light List Accent 3" w:semiHidden="0" w:uiPriority="61" w:unhideWhenUsed="0"/>
-    <w:lsdException w:name="Light Grid Accent 3" w:semiHidden="0" w:uiPriority="62" w:unhideWhenUsed="0"/>
-    <w:lsdException w:name="Medium Shading 1 Accent 3" w:semiHidden="0" w:uiPriority="63" w:unhideWhenUsed="0"/>
-    <w:lsdException w:name="Medium Shading 2 Accent 3" w:semiHidden="0" w:uiPriority="64" w:unhideWhenUsed="0"/>
-    <w:lsdException w:name="Medium List 1 Accent 3" w:semiHidden="0" w:uiPriority="65" w:unhideWhenUsed="0"/>
-    <w:lsdException w:name="Medium List 2 Accent 3" w:semiHidden="0" w:uiPriority="66" w:unhideWhenUsed="0"/>
-    <w:lsdException w:name="Medium Grid 1 Accent 3" w:semiHidden="0" w:uiPriority="67" w:unhideWhenUsed="0"/>
-    <w:lsdException w:name="Medium Grid 2 Accent 3" w:semiHidden="0" w:uiPriority="68" w:unhideWhenUsed="0"/>
-    <w:lsdException w:name="Medium Grid 3 Accent 3" w:semiHidden="0" w:uiPriority="69" w:unhideWhenUsed="0"/>
-    <w:lsdException w:name="Dark List Accent 3" w:semiHidden="0" w:uiPriority="70" w:unhideWhenUsed="0"/>
-    <w:lsdException w:name="Colorful Shading Accent 3" w:semiHidden="0" w:uiPriority="71" w:unhideWhenUsed="0"/>
-    <w:lsdException w:name="Colorful List Accent 3" w:semiHidden="0" w:uiPriority="72" w:unhideWhenUsed="0"/>
-    <w:lsdException w:name="Colorful Grid Accent 3" w:semiHidden="0" w:uiPriority="73" w:unhideWhenUsed="0"/>
-    <w:lsdException w:name="Light Shading Accent 4" w:semiHidden="0" w:uiPriority="60" w:unhideWhenUsed="0"/>
-    <w:lsdException w:name="Light List Accent 4" w:semiHidden="0" w:uiPriority="61" w:unhideWhenUsed="0"/>
-    <w:lsdException w:name="Light Grid Accent 4" w:semiHidden="0" w:uiPriority="62" w:unhideWhenUsed="0"/>
-    <w:lsdException w:name="Medium Shading 1 Accent 4" w:semiHidden="0" w:uiPriority="63" w:unhideWhenUsed="0"/>
-    <w:lsdException w:name="Medium Shading 2 Accent 4" w:semiHidden="0" w:uiPriority="64" w:unhideWhenUsed="0"/>
-    <w:lsdException w:name="Medium List 1 Accent 4" w:semiHidden="0" w:uiPriority="65" w:unhideWhenUsed="0"/>
-    <w:lsdException w:name="Medium List 2 Accent 4" w:semiHidden="0" w:uiPriority="66" w:unhideWhenUsed="0"/>
-    <w:lsdException w:name="Medium Grid 1 Accent 4" w:semiHidden="0" w:uiPriority="67" w:unhideWhenUsed="0"/>
-    <w:lsdException w:name="Medium Grid 2 Accent 4" w:semiHidden="0" w:uiPriority="68" w:unhideWhenUsed="0"/>
-    <w:lsdException w:name="Medium Grid 3 Accent 4" w:semiHidden="0" w:uiPriority="69" w:unhideWhenUsed="0"/>
-    <w:lsdException w:name="Dark List Accent 4" w:semiHidden="0" w:uiPriority="70" w:unhideWhenUsed="0"/>
-    <w:lsdException w:name="Colorful Shading Accent 4" w:semiHidden="0" w:uiPriority="71" w:unhideWhenUsed="0"/>
-    <w:lsdException w:name="Colorful List Accent 4" w:semiHidden="0" w:uiPriority="72" w:unhideWhenUsed="0"/>
-    <w:lsdException w:name="Colorful Grid Accent 4" w:semiHidden="0" w:uiPriority="73" w:unhideWhenUsed="0"/>
-    <w:lsdException w:name="Light Shading Accent 5" w:semiHidden="0" w:uiPriority="60" w:unhideWhenUsed="0"/>
-    <w:lsdException w:name="Light List Accent 5" w:semiHidden="0" w:uiPriority="61" w:unhideWhenUsed="0"/>
-    <w:lsdException w:name="Light Grid Accent 5" w:semiHidden="0" w:uiPriority="62" w:unhideWhenUsed="0"/>
-    <w:lsdException w:name="Medium Shading 1 Accent 5" w:semiHidden="0" w:uiPriority="63" w:unhideWhenUsed="0"/>
-    <w:lsdException w:name="Medium Shading 2 Accent 5" w:semiHidden="0" w:uiPriority="64" w:unhideWhenUsed="0"/>
-    <w:lsdException w:name="Medium List 1 Accent 5" w:semiHidden="0" w:uiPriority="65" w:unhideWhenUsed="0"/>
-    <w:lsdException w:name="Medium List 2 Accent 5" w:semiHidden="0" w:uiPriority="66" w:unhideWhenUsed="0"/>
-    <w:lsdException w:name="Medium Grid 1 Accent 5" w:semiHidden="0" w:uiPriority="67" w:unhideWhenUsed="0"/>
-    <w:lsdException w:name="Medium Grid 2 Accent 5" w:semiHidden="0" w:uiPriority="68" w:unhideWhenUsed="0"/>
-    <w:lsdException w:name="Medium Grid 3 Accent 5" w:semiHidden="0" w:uiPriority="69" w:unhideWhenUsed="0"/>
-    <w:lsdException w:name="Dark List Accent 5" w:semiHidden="0" w:uiPriority="70" w:unhideWhenUsed="0"/>
-    <w:lsdException w:name="Colorful Shading Accent 5" w:semiHidden="0" w:uiPriority="71" w:unhideWhenUsed="0"/>
-    <w:lsdException w:name="Colorful List Accent 5" w:semiHidden="0" w:uiPriority="72" w:unhideWhenUsed="0"/>
-    <w:lsdException w:name="Colorful Grid Accent 5" w:semiHidden="0" w:uiPriority="73" w:unhideWhenUsed="0"/>
-    <w:lsdException w:name="Light Shading Accent 6" w:semiHidden="0" w:uiPriority="60" w:unhideWhenUsed="0"/>
-    <w:lsdException w:name="Light List Accent 6" w:semiHidden="0" w:uiPriority="61" w:unhideWhenUsed="0"/>
-    <w:lsdException w:name="Light Grid Accent 6" w:semiHidden="0" w:uiPriority="62" w:unhideWhenUsed="0"/>
-    <w:lsdException w:name="Medium Shading 1 Accent 6" w:semiHidden="0" w:uiPriority="63" w:unhideWhenUsed="0"/>
-    <w:lsdException w:name="Medium Shading 2 Accent 6" w:semiHidden="0" w:uiPriority="64" w:unhideWhenUsed="0"/>
-    <w:lsdException w:name="Medium List 1 Accent 6" w:semiHidden="0" w:uiPriority="65" w:unhideWhenUsed="0"/>
-    <w:lsdException w:name="Medium List 2 Accent 6" w:semiHidden="0" w:uiPriority="66" w:unhideWhenUsed="0"/>
-    <w:lsdException w:name="Medium Grid 1 Accent 6" w:semiHidden="0" w:uiPriority="67" w:unhideWhenUsed="0"/>
-    <w:lsdException w:name="Medium Grid 2 Accent 6" w:semiHidden="0" w:uiPriority="68" w:unhideWhenUsed="0"/>
-    <w:lsdException w:name="Medium Grid 3 Accent 6" w:semiHidden="0" w:uiPriority="69" w:unhideWhenUsed="0"/>
-    <w:lsdException w:name="Dark List Accent 6" w:semiHidden="0" w:uiPriority="70" w:unhideWhenUsed="0"/>
-    <w:lsdException w:name="Colorful Shading Accent 6" w:semiHidden="0" w:uiPriority="71" w:unhideWhenUsed="0"/>
-    <w:lsdException w:name="Colorful List Accent 6" w:semiHidden="0" w:uiPriority="72" w:unhideWhenUsed="0"/>
-    <w:lsdException w:name="Colorful Grid Accent 6" w:semiHidden="0" w:uiPriority="73" w:unhideWhenUsed="0"/>
-    <w:lsdException w:name="Subtle Emphasis" w:semiHidden="0" w:uiPriority="19" w:unhideWhenUsed="0" w:qFormat="1"/>
-    <w:lsdException w:name="Intense Emphasis" w:semiHidden="0" w:uiPriority="21" w:unhideWhenUsed="0" w:qFormat="1"/>
-    <w:lsdException w:name="Subtle Reference" w:semiHidden="0" w:uiPriority="31" w:unhideWhenUsed="0" w:qFormat="1"/>
-    <w:lsdException w:name="Intense Reference" w:semiHidden="0" w:uiPriority="32" w:unhideWhenUsed="0" w:qFormat="1"/>
-    <w:lsdException w:name="Book Title" w:semiHidden="0" w:uiPriority="33" w:unhideWhenUsed="0" w:qFormat="1"/>
+    <w:lsdException w:name="List Paragraph" w:uiPriority="34" w:semiHidden="0" w:unhideWhenUsed="0" w:qFormat="1"/>
+    <w:lsdException w:name="Quote" w:uiPriority="29" w:semiHidden="0" w:unhideWhenUsed="0" w:qFormat="1"/>
+    <w:lsdException w:name="Intense Quote" w:uiPriority="30" w:semiHidden="0" w:unhideWhenUsed="0" w:qFormat="1"/>
+    <w:lsdException w:name="Medium List 2 Accent 1" w:uiPriority="66" w:semiHidden="0" w:unhideWhenUsed="0"/>
+    <w:lsdException w:name="Medium Grid 1 Accent 1" w:uiPriority="67" w:semiHidden="0" w:unhideWhenUsed="0"/>
+    <w:lsdException w:name="Medium Grid 2 Accent 1" w:uiPriority="68" w:semiHidden="0" w:unhideWhenUsed="0"/>
+    <w:lsdException w:name="Medium Grid 3 Accent 1" w:uiPriority="69" w:semiHidden="0" w:unhideWhenUsed="0"/>
+    <w:lsdException w:name="Dark List Accent 1" w:uiPriority="70" w:semiHidden="0" w:unhideWhenUsed="0"/>
+    <w:lsdException w:name="Colorful Shading Accent 1" w:uiPriority="71" w:semiHidden="0" w:unhideWhenUsed="0"/>
+    <w:lsdException w:name="Colorful List Accent 1" w:uiPriority="72" w:semiHidden="0" w:unhideWhenUsed="0"/>
+    <w:lsdException w:name="Colorful Grid Accent 1" w:uiPriority="73" w:semiHidden="0" w:unhideWhenUsed="0"/>
+    <w:lsdException w:name="Light Shading Accent 2" w:uiPriority="60" w:semiHidden="0" w:unhideWhenUsed="0"/>
+    <w:lsdException w:name="Light List Accent 2" w:uiPriority="61" w:semiHidden="0" w:unhideWhenUsed="0"/>
+    <w:lsdException w:name="Light Grid Accent 2" w:uiPriority="62" w:semiHidden="0" w:unhideWhenUsed="0"/>
+    <w:lsdException w:name="Medium Shading 1 Accent 2" w:uiPriority="63" w:semiHidden="0" w:unhideWhenUsed="0"/>
+    <w:lsdException w:name="Medium Shading 2 Accent 2" w:uiPriority="64" w:semiHidden="0" w:unhideWhenUsed="0"/>
+    <w:lsdException w:name="Medium List 1 Accent 2" w:uiPriority="65" w:semiHidden="0" w:unhideWhenUsed="0"/>
+    <w:lsdException w:name="Medium List 2 Accent 2" w:uiPriority="66" w:semiHidden="0" w:unhideWhenUsed="0"/>
+    <w:lsdException w:name="Medium Grid 1 Accent 2" w:uiPriority="67" w:semiHidden="0" w:unhideWhenUsed="0"/>
+    <w:lsdException w:name="Medium Grid 2 Accent 2" w:uiPriority="68" w:semiHidden="0" w:unhideWhenUsed="0"/>
+    <w:lsdException w:name="Medium Grid 3 Accent 2" w:uiPriority="69" w:semiHidden="0" w:unhideWhenUsed="0"/>
+    <w:lsdException w:name="Dark List Accent 2" w:uiPriority="70" w:semiHidden="0" w:unhideWhenUsed="0"/>
+    <w:lsdException w:name="Colorful Shading Accent 2" w:uiPriority="71" w:semiHidden="0" w:unhideWhenUsed="0"/>
+    <w:lsdException w:name="Colorful List Accent 2" w:uiPriority="72" w:semiHidden="0" w:unhideWhenUsed="0"/>
+    <w:lsdException w:name="Colorful Grid Accent 2" w:uiPriority="73" w:semiHidden="0" w:unhideWhenUsed="0"/>
+    <w:lsdException w:name="Light Shading Accent 3" w:uiPriority="60" w:semiHidden="0" w:unhideWhenUsed="0"/>
+    <w:lsdException w:name="Light List Accent 3" w:uiPriority="61" w:semiHidden="0" w:unhideWhenUsed="0"/>
+    <w:lsdException w:name="Light Grid Accent 3" w:uiPriority="62" w:semiHidden="0" w:unhideWhenUsed="0"/>
+    <w:lsdException w:name="Medium Shading 1 Accent 3" w:uiPriority="63" w:semiHidden="0" w:unhideWhenUsed="0"/>
+    <w:lsdException w:name="Medium Shading 2 Accent 3" w:uiPriority="64" w:semiHidden="0" w:unhideWhenUsed="0"/>
+    <w:lsdException w:name="Medium List 1 Accent 3" w:uiPriority="65" w:semiHidden="0" w:unhideWhenUsed="0"/>
+    <w:lsdException w:name="Medium List 2 Accent 3" w:uiPriority="66" w:semiHidden="0" w:unhideWhenUsed="0"/>
+    <w:lsdException w:name="Medium Grid 1 Accent 3" w:uiPriority="67" w:semiHidden="0" w:unhideWhenUsed="0"/>
+    <w:lsdException w:name="Medium Grid 2 Accent 3" w:uiPriority="68" w:semiHidden="0" w:unhideWhenUsed="0"/>
+    <w:lsdException w:name="Medium Grid 3 Accent 3" w:uiPriority="69" w:semiHidden="0" w:unhideWhenUsed="0"/>
+    <w:lsdException w:name="Dark List Accent 3" w:uiPriority="70" w:semiHidden="0" w:unhideWhenUsed="0"/>
+    <w:lsdException w:name="Colorful Shading Accent 3" w:uiPriority="71" w:semiHidden="0" w:unhideWhenUsed="0"/>
+    <w:lsdException w:name="Colorful List Accent 3" w:uiPriority="72" w:semiHidden="0" w:unhideWhenUsed="0"/>
+    <w:lsdException w:name="Colorful Grid Accent 3" w:uiPriority="73" w:semiHidden="0" w:unhideWhenUsed="0"/>
+    <w:lsdException w:name="Light Shading Accent 4" w:uiPriority="60" w:semiHidden="0" w:unhideWhenUsed="0"/>
+    <w:lsdException w:name="Light List Accent 4" w:uiPriority="61" w:semiHidden="0" w:unhideWhenUsed="0"/>
+    <w:lsdException w:name="Light Grid Accent 4" w:uiPriority="62" w:semiHidden="0" w:unhideWhenUsed="0"/>
+    <w:lsdException w:name="Medium Shading 1 Accent 4" w:uiPriority="63" w:semiHidden="0" w:unhideWhenUsed="0"/>
+    <w:lsdException w:name="Medium Shading 2 Accent 4" w:uiPriority="64" w:semiHidden="0" w:unhideWhenUsed="0"/>
+    <w:lsdException w:name="Medium List 1 Accent 4" w:uiPriority="65" w:semiHidden="0" w:unhideWhenUsed="0"/>
+    <w:lsdException w:name="Medium List 2 Accent 4" w:uiPriority="66" w:semiHidden="0" w:unhideWhenUsed="0"/>
+    <w:lsdException w:name="Medium Grid 1 Accent 4" w:uiPriority="67" w:semiHidden="0" w:unhideWhenUsed="0"/>
+    <w:lsdException w:name="Medium Grid 2 Accent 4" w:uiPriority="68" w:semiHidden="0" w:unhideWhenUsed="0"/>
+    <w:lsdException w:name="Medium Grid 3 Accent 4" w:uiPriority="69" w:semiHidden="0" w:unhideWhenUsed="0"/>
+    <w:lsdException w:name="Dark List Accent 4" w:uiPriority="70" w:semiHidden="0" w:unhideWhenUsed="0"/>
+    <w:lsdException w:name="Colorful Shading Accent 4" w:uiPriority="71" w:semiHidden="0" w:unhideWhenUsed="0"/>
+    <w:lsdException w:name="Colorful List Accent 4" w:uiPriority="72" w:semiHidden="0" w:unhideWhenUsed="0"/>
+    <w:lsdException w:name="Colorful Grid Accent 4" w:uiPriority="73" w:semiHidden="0" w:unhideWhenUsed="0"/>
+    <w:lsdException w:name="Light Shading Accent 5" w:uiPriority="60" w:semiHidden="0" w:unhideWhenUsed="0"/>
+    <w:lsdException w:name="Light List Accent 5" w:uiPriority="61" w:semiHidden="0" w:unhideWhenUsed="0"/>
+    <w:lsdException w:name="Light Grid Accent 5" w:uiPriority="62" w:semiHidden="0" w:unhideWhenUsed="0"/>
+    <w:lsdException w:name="Medium Shading 1 Accent 5" w:uiPriority="63" w:semiHidden="0" w:unhideWhenUsed="0"/>
+    <w:lsdException w:name="Medium Shading 2 Accent 5" w:uiPriority="64" w:semiHidden="0" w:unhideWhenUsed="0"/>
+    <w:lsdException w:name="Medium List 1 Accent 5" w:uiPriority="65" w:semiHidden="0" w:unhideWhenUsed="0"/>
+    <w:lsdException w:name="Medium List 2 Accent 5" w:uiPriority="66" w:semiHidden="0" w:unhideWhenUsed="0"/>
+    <w:lsdException w:name="Medium Grid 1 Accent 5" w:uiPriority="67" w:semiHidden="0" w:unhideWhenUsed="0"/>
+    <w:lsdException w:name="Medium Grid 2 Accent 5" w:uiPriority="68" w:semiHidden="0" w:unhideWhenUsed="0"/>
+    <w:lsdException w:name="Medium Grid 3 Accent 5" w:uiPriority="69" w:semiHidden="0" w:unhideWhenUsed="0"/>
+    <w:lsdException w:name="Dark List Accent 5" w:uiPriority="70" w:semiHidden="0" w:unhideWhenUsed="0"/>
+    <w:lsdException w:name="Colorful Shading Accent 5" w:uiPriority="71" w:semiHidden="0" w:unhideWhenUsed="0"/>
+    <w:lsdException w:name="Colorful List Accent 5" w:uiPriority="72" w:semiHidden="0" w:unhideWhenUsed="0"/>
+    <w:lsdException w:name="Colorful Grid Accent 5" w:uiPriority="73" w:semiHidden="0" w:unhideWhenUsed="0"/>
+    <w:lsdException w:name="Light Shading Accent 6" w:uiPriority="60" w:semiHidden="0" w:unhideWhenUsed="0"/>
+    <w:lsdException w:name="Light List Accent 6" w:uiPriority="61" w:semiHidden="0" w:unhideWhenUsed="0"/>
+    <w:lsdException w:name="Light Grid Accent 6" w:uiPriority="62" w:semiHidden="0" w:unhideWhenUsed="0"/>
+    <w:lsdException w:name="Medium Shading 1 Accent 6" w:uiPriority="63" w:semiHidden="0" w:unhideWhenUsed="0"/>
+    <w:lsdException w:name="Medium Shading 2 Accent 6" w:uiPriority="64" w:semiHidden="0" w:unhideWhenUsed="0"/>
+    <w:lsdException w:name="Medium List 1 Accent 6" w:uiPriority="65" w:semiHidden="0" w:unhideWhenUsed="0"/>
+    <w:lsdException w:name="Medium List 2 Accent 6" w:uiPriority="66" w:semiHidden="0" w:unhideWhenUsed="0"/>
+    <w:lsdException w:name="Medium Grid 1 Accent 6" w:uiPriority="67" w:semiHidden="0" w:unhideWhenUsed="0"/>
+    <w:lsdException w:name="Medium Grid 2 Accent 6" w:uiPriority="68" w:semiHidden="0" w:unhideWhenUsed="0"/>
+    <w:lsdException w:name="Medium Grid 3 Accent 6" w:uiPriority="69" w:semiHidden="0" w:unhideWhenUsed="0"/>
+    <w:lsdException w:name="Dark List Accent 6" w:uiPriority="70" w:semiHidden="0" w:unhideWhenUsed="0"/>
+    <w:lsdException w:name="Colorful Shading Accent 6" w:uiPriority="71" w:semiHidden="0" w:unhideWhenUsed="0"/>
+    <w:lsdException w:name="Colorful List Accent 6" w:uiPriority="72" w:semiHidden="0" w:unhideWhenUsed="0"/>
+    <w:lsdException w:name="Colorful Grid Accent 6" w:uiPriority="73" w:semiHidden="0" w:unhideWhenUsed="0"/>
+    <w:lsdException w:name="Subtle Emphasis" w:uiPriority="19" w:semiHidden="0" w:unhideWhenUsed="0" w:qFormat="1"/>
+    <w:lsdException w:name="Intense Emphasis" w:uiPriority="21" w:semiHidden="0" w:unhideWhenUsed="0" w:qFormat="1"/>
+    <w:lsdException w:name="Subtle Reference" w:uiPriority="31" w:semiHidden="0" w:unhideWhenUsed="0" w:qFormat="1"/>
+    <w:lsdException w:name="Intense Reference" w:uiPriority="32" w:semiHidden="0" w:unhideWhenUsed="0" w:qFormat="1"/>
+    <w:lsdException w:name="Book Title" w:uiPriority="33" w:semiHidden="0" w:unhideWhenUsed="0" w:qFormat="1"/>
     <w:lsdException w:name="Bibliography" w:uiPriority="37"/>
     <w:lsdException w:name="TOC Heading" w:uiPriority="39" w:qFormat="1"/>
   </w:latentStyles>
-  <w:style w:type="paragraph" w:default="1" w:styleId="Normal">
+  <w:style w:type="paragraph" w:styleId="Normal" w:default="1">
     <w:name w:val="Normal"/>
     <w:qFormat/>
     <w:rsid w:val="009C2CCF"/>
   </w:style>
-  <w:style w:type="character" w:default="1" w:styleId="DefaultParagraphFont">
+  <w:style w:type="character" w:styleId="DefaultParagraphFont" w:default="1">
     <w:name w:val="Default Paragraph Font"/>
     <w:uiPriority w:val="1"/>
     <w:unhideWhenUsed/>
   </w:style>
-  <w:style w:type="table" w:default="1" w:styleId="TableNormal">
+  <w:style w:type="table" w:styleId="TableNormal" w:default="1">
     <w:name w:val="Normal Table"/>
     <w:uiPriority w:val="99"/>
     <w:semiHidden/>
@@ -9276,7 +9345,7 @@
       </w:tblCellMar>
     </w:tblPr>
   </w:style>
-  <w:style w:type="numbering" w:default="1" w:styleId="NoList">
+  <w:style w:type="numbering" w:styleId="NoList" w:default="1">
     <w:name w:val="No List"/>
     <w:uiPriority w:val="99"/>
     <w:semiHidden/>
@@ -9296,7 +9365,7 @@
       </w:tabs>
     </w:pPr>
   </w:style>
-  <w:style w:type="character" w:customStyle="1" w:styleId="HeaderChar">
+  <w:style w:type="character" w:styleId="HeaderChar" w:customStyle="1">
     <w:name w:val="Header Char"/>
     <w:basedOn w:val="DefaultParagraphFont"/>
     <w:link w:val="Header"/>
@@ -9317,7 +9386,7 @@
       </w:tabs>
     </w:pPr>
   </w:style>
-  <w:style w:type="character" w:customStyle="1" w:styleId="FooterChar">
+  <w:style w:type="character" w:styleId="FooterChar" w:customStyle="1">
     <w:name w:val="Footer Char"/>
     <w:basedOn w:val="DefaultParagraphFont"/>
     <w:link w:val="Footer"/>
@@ -9338,7 +9407,7 @@
       <w:szCs w:val="16"/>
     </w:rPr>
   </w:style>
-  <w:style w:type="character" w:customStyle="1" w:styleId="BalloonTextChar">
+  <w:style w:type="character" w:styleId="BalloonTextChar" w:customStyle="1">
     <w:name w:val="Balloon Text Char"/>
     <w:basedOn w:val="DefaultParagraphFont"/>
     <w:link w:val="BalloonText"/>
@@ -9350,6 +9419,32 @@
       <w:sz w:val="16"/>
       <w:szCs w:val="16"/>
     </w:rPr>
+  </w:style>
+  <w:style xmlns:w="http://schemas.openxmlformats.org/wordprocessingml/2006/main" w:type="table" w:styleId="TableGrid">
+    <w:name xmlns:w="http://schemas.openxmlformats.org/wordprocessingml/2006/main" w:val="Table Grid"/>
+    <w:basedOn xmlns:w="http://schemas.openxmlformats.org/wordprocessingml/2006/main" w:val="TableNormal"/>
+    <w:uiPriority xmlns:w="http://schemas.openxmlformats.org/wordprocessingml/2006/main" w:val="59"/>
+    <w:rsid xmlns:w="http://schemas.openxmlformats.org/wordprocessingml/2006/main" w:val="00FB4123"/>
+    <w:pPr xmlns:w="http://schemas.openxmlformats.org/wordprocessingml/2006/main">
+      <w:spacing w:after="0" w:line="240" w:lineRule="auto"/>
+    </w:pPr>
+    <w:tblPr xmlns:w="http://schemas.openxmlformats.org/wordprocessingml/2006/main">
+      <w:tblInd w:w="0" w:type="dxa"/>
+      <w:tblBorders>
+        <w:top w:val="single" w:color="000000" w:themeColor="text1" w:sz="4" w:space="0"/>
+        <w:left w:val="single" w:color="000000" w:themeColor="text1" w:sz="4" w:space="0"/>
+        <w:bottom w:val="single" w:color="000000" w:themeColor="text1" w:sz="4" w:space="0"/>
+        <w:right w:val="single" w:color="000000" w:themeColor="text1" w:sz="4" w:space="0"/>
+        <w:insideH w:val="single" w:color="000000" w:themeColor="text1" w:sz="4" w:space="0"/>
+        <w:insideV w:val="single" w:color="000000" w:themeColor="text1" w:sz="4" w:space="0"/>
+      </w:tblBorders>
+      <w:tblCellMar>
+        <w:top w:w="0" w:type="dxa"/>
+        <w:left w:w="108" w:type="dxa"/>
+        <w:bottom w:w="0" w:type="dxa"/>
+        <w:right w:w="108" w:type="dxa"/>
+      </w:tblCellMar>
+    </w:tblPr>
   </w:style>
 </w:styles>
 </file>
